--- a/Programs/Programs.docx
+++ b/Programs/Programs.docx
@@ -19,7 +19,18 @@
           <w:szCs w:val="40"/>
           <w:u w:val="single"/>
         </w:rPr>
-        <w:t>Programs</w:t>
+        <w:t>Program</w:t>
+      </w:r>
+      <w:bookmarkStart w:id="0" w:name="_GoBack"/>
+      <w:bookmarkEnd w:id="0"/>
+      <w:r>
+        <w:rPr>
+          <w:b/>
+          <w:sz w:val="40"/>
+          <w:szCs w:val="40"/>
+          <w:u w:val="single"/>
+        </w:rPr>
+        <w:t>s</w:t>
       </w:r>
     </w:p>
     <w:p>
@@ -41,7 +52,6 @@
       </w:r>
       <w:r>
         <w:rPr>
-          <w:i/>
           <w:iCs/>
           <w:color w:val="808080"/>
           <w:sz w:val="18"/>
@@ -57,8 +67,9 @@
           <w:sz w:val="28"/>
           <w:szCs w:val="28"/>
         </w:rPr>
-        <w:t>Store a person’s name in a variable, and print a message to that person .</w:t>
-      </w:r>
+        <w:t xml:space="preserve">Store a person’s name in a variable, and print a message to that </w:t>
+      </w:r>
+      <w:proofErr w:type="gramStart"/>
       <w:r>
         <w:rPr>
           <w:rFonts w:asciiTheme="minorHAnsi" w:hAnsiTheme="minorHAnsi" w:cstheme="minorHAnsi"/>
@@ -67,6 +78,17 @@
           <w:sz w:val="28"/>
           <w:szCs w:val="28"/>
         </w:rPr>
+        <w:t>person .</w:t>
+      </w:r>
+      <w:proofErr w:type="gramEnd"/>
+      <w:r>
+        <w:rPr>
+          <w:rFonts w:asciiTheme="minorHAnsi" w:hAnsiTheme="minorHAnsi" w:cstheme="minorHAnsi"/>
+          <w:iCs/>
+          <w:color w:val="000000" w:themeColor="text1"/>
+          <w:sz w:val="28"/>
+          <w:szCs w:val="28"/>
+        </w:rPr>
         <w:br/>
         <w:t>Your message should be simple, such as, “Hello Eric, would you like to learn some Python today?”</w:t>
       </w:r>
@@ -93,13 +115,24 @@
           <w:sz w:val="28"/>
           <w:szCs w:val="28"/>
         </w:rPr>
-        <w:t>Store a person’s name in a variable, and then print that person’s name in lowercase, uppercase, and title</w:t>
-      </w:r>
-      <w:r>
-        <w:rPr>
-          <w:sz w:val="28"/>
-          <w:szCs w:val="28"/>
-        </w:rPr>
+        <w:t>Store a person’s name in a variable, and then print that person’s name in lowercase, uppercase, and title case.</w:t>
+      </w:r>
+    </w:p>
+    <w:p>
+      <w:pPr>
+        <w:rPr>
+          <w:sz w:val="28"/>
+          <w:szCs w:val="28"/>
+        </w:rPr>
+      </w:pPr>
+      <w:r>
+        <w:rPr>
+          <w:sz w:val="28"/>
+          <w:szCs w:val="28"/>
+        </w:rPr>
+        <w:t>3.</w:t>
+      </w:r>
+      <w:r>
         <w:t xml:space="preserve"> </w:t>
       </w:r>
       <w:r>
@@ -107,12 +140,1087 @@
           <w:sz w:val="28"/>
           <w:szCs w:val="28"/>
         </w:rPr>
-        <w:t>case</w:t>
-      </w:r>
-      <w:r>
-        <w:rPr>
-          <w:sz w:val="28"/>
-          <w:szCs w:val="28"/>
+        <w:t xml:space="preserve">Print the following quote and the name of its author .Your output should look something like the following, including the quotation marks: Albert Einstein once said, “A person </w:t>
+      </w:r>
+      <w:proofErr w:type="gramStart"/>
+      <w:r>
+        <w:rPr>
+          <w:sz w:val="28"/>
+          <w:szCs w:val="28"/>
+        </w:rPr>
+        <w:t>who never made a mistake never</w:t>
+      </w:r>
+      <w:proofErr w:type="gramEnd"/>
+      <w:r>
+        <w:rPr>
+          <w:sz w:val="28"/>
+          <w:szCs w:val="28"/>
+        </w:rPr>
+        <w:t xml:space="preserve"> tried anything new.”</w:t>
+      </w:r>
+    </w:p>
+    <w:p>
+      <w:pPr>
+        <w:rPr>
+          <w:sz w:val="28"/>
+          <w:szCs w:val="28"/>
+        </w:rPr>
+      </w:pPr>
+      <w:r>
+        <w:rPr>
+          <w:sz w:val="28"/>
+          <w:szCs w:val="28"/>
+        </w:rPr>
+        <w:t>4. Write a Program Which gets first and last name from user and prints its full name in Title case.</w:t>
+      </w:r>
+    </w:p>
+    <w:p>
+      <w:pPr>
+        <w:pStyle w:val="NormalWeb"/>
+        <w:shd w:val="clear" w:color="auto" w:fill="FFFFFF"/>
+        <w:spacing w:before="0" w:beforeAutospacing="0" w:after="0" w:afterAutospacing="0"/>
+        <w:rPr>
+          <w:rFonts w:asciiTheme="minorHAnsi" w:hAnsiTheme="minorHAnsi" w:cstheme="minorHAnsi"/>
+          <w:iCs/>
+          <w:color w:val="333333"/>
+          <w:sz w:val="28"/>
+          <w:szCs w:val="28"/>
+        </w:rPr>
+      </w:pPr>
+      <w:r>
+        <w:rPr>
+          <w:rFonts w:asciiTheme="minorHAnsi" w:hAnsiTheme="minorHAnsi" w:cstheme="minorHAnsi"/>
+          <w:sz w:val="28"/>
+          <w:szCs w:val="28"/>
+        </w:rPr>
+        <w:t>5.</w:t>
+      </w:r>
+      <w:r>
+        <w:rPr>
+          <w:rFonts w:asciiTheme="minorHAnsi" w:hAnsiTheme="minorHAnsi" w:cstheme="minorHAnsi"/>
+          <w:color w:val="333333"/>
+          <w:sz w:val="28"/>
+          <w:szCs w:val="28"/>
+        </w:rPr>
+        <w:t xml:space="preserve"> Write a Python program to print the following string in a specific format (see the output).</w:t>
+      </w:r>
+    </w:p>
+    <w:p>
+      <w:pPr>
+        <w:pStyle w:val="NormalWeb"/>
+        <w:shd w:val="clear" w:color="auto" w:fill="FFFFFF"/>
+        <w:spacing w:before="0" w:beforeAutospacing="0" w:after="0" w:afterAutospacing="0"/>
+        <w:rPr>
+          <w:rFonts w:asciiTheme="minorHAnsi" w:hAnsiTheme="minorHAnsi" w:cstheme="minorHAnsi"/>
+          <w:iCs/>
+          <w:color w:val="333333"/>
+          <w:sz w:val="28"/>
+          <w:szCs w:val="28"/>
+        </w:rPr>
+      </w:pPr>
+      <w:r>
+        <w:rPr>
+          <w:rFonts w:asciiTheme="minorHAnsi" w:hAnsiTheme="minorHAnsi" w:cstheme="minorHAnsi"/>
+          <w:iCs/>
+          <w:color w:val="333333"/>
+          <w:sz w:val="28"/>
+          <w:szCs w:val="28"/>
+        </w:rPr>
+        <w:t xml:space="preserve">Sample </w:t>
+      </w:r>
+      <w:proofErr w:type="gramStart"/>
+      <w:r>
+        <w:rPr>
+          <w:rFonts w:asciiTheme="minorHAnsi" w:hAnsiTheme="minorHAnsi" w:cstheme="minorHAnsi"/>
+          <w:iCs/>
+          <w:color w:val="333333"/>
+          <w:sz w:val="28"/>
+          <w:szCs w:val="28"/>
+        </w:rPr>
+        <w:t>String :</w:t>
+      </w:r>
+      <w:proofErr w:type="gramEnd"/>
+      <w:r>
+        <w:rPr>
+          <w:rFonts w:asciiTheme="minorHAnsi" w:hAnsiTheme="minorHAnsi" w:cstheme="minorHAnsi"/>
+          <w:color w:val="333333"/>
+          <w:sz w:val="28"/>
+          <w:szCs w:val="28"/>
+        </w:rPr>
+        <w:t xml:space="preserve"> "Twinkle, twinkle, little star, How I wonder what you are! Up above the world so high, </w:t>
+      </w:r>
+      <w:proofErr w:type="gramStart"/>
+      <w:r>
+        <w:rPr>
+          <w:rFonts w:asciiTheme="minorHAnsi" w:hAnsiTheme="minorHAnsi" w:cstheme="minorHAnsi"/>
+          <w:color w:val="333333"/>
+          <w:sz w:val="28"/>
+          <w:szCs w:val="28"/>
+        </w:rPr>
+        <w:t>Like</w:t>
+      </w:r>
+      <w:proofErr w:type="gramEnd"/>
+      <w:r>
+        <w:rPr>
+          <w:rFonts w:asciiTheme="minorHAnsi" w:hAnsiTheme="minorHAnsi" w:cstheme="minorHAnsi"/>
+          <w:color w:val="333333"/>
+          <w:sz w:val="28"/>
+          <w:szCs w:val="28"/>
+        </w:rPr>
+        <w:t xml:space="preserve"> a diamond in the sky. Twinkle, twinkle, little star, How I wonder what you are" </w:t>
+      </w:r>
+      <w:proofErr w:type="gramStart"/>
+      <w:r>
+        <w:rPr>
+          <w:rFonts w:asciiTheme="minorHAnsi" w:hAnsiTheme="minorHAnsi" w:cstheme="minorHAnsi"/>
+          <w:iCs/>
+          <w:color w:val="333333"/>
+          <w:sz w:val="28"/>
+          <w:szCs w:val="28"/>
+        </w:rPr>
+        <w:t>Output :</w:t>
+      </w:r>
+      <w:proofErr w:type="gramEnd"/>
+    </w:p>
+    <w:p>
+      <w:pPr>
+        <w:pStyle w:val="NormalWeb"/>
+        <w:shd w:val="clear" w:color="auto" w:fill="FFFFFF"/>
+        <w:spacing w:before="0" w:beforeAutospacing="0" w:after="0" w:afterAutospacing="0"/>
+        <w:rPr>
+          <w:rFonts w:asciiTheme="minorHAnsi" w:hAnsiTheme="minorHAnsi" w:cstheme="minorHAnsi"/>
+          <w:color w:val="333333"/>
+          <w:sz w:val="28"/>
+          <w:szCs w:val="28"/>
+        </w:rPr>
+      </w:pPr>
+    </w:p>
+    <w:p>
+      <w:pPr>
+        <w:shd w:val="clear" w:color="auto" w:fill="F5F5F5"/>
+        <w:tabs>
+          <w:tab w:val="left" w:pos="916"/>
+          <w:tab w:val="left" w:pos="1832"/>
+          <w:tab w:val="left" w:pos="2748"/>
+          <w:tab w:val="left" w:pos="3664"/>
+          <w:tab w:val="left" w:pos="4580"/>
+          <w:tab w:val="left" w:pos="5496"/>
+          <w:tab w:val="left" w:pos="6412"/>
+          <w:tab w:val="left" w:pos="7328"/>
+          <w:tab w:val="left" w:pos="8244"/>
+          <w:tab w:val="left" w:pos="9160"/>
+          <w:tab w:val="left" w:pos="10076"/>
+          <w:tab w:val="left" w:pos="10992"/>
+          <w:tab w:val="left" w:pos="11908"/>
+          <w:tab w:val="left" w:pos="12824"/>
+          <w:tab w:val="left" w:pos="13740"/>
+          <w:tab w:val="left" w:pos="14656"/>
+        </w:tabs>
+        <w:wordWrap w:val="0"/>
+        <w:spacing w:after="135" w:line="270" w:lineRule="atLeast"/>
+        <w:rPr>
+          <w:rFonts w:eastAsia="Times New Roman" w:cstheme="minorHAnsi"/>
+          <w:color w:val="333333"/>
+          <w:sz w:val="28"/>
+          <w:szCs w:val="28"/>
+        </w:rPr>
+      </w:pPr>
+      <w:r>
+        <w:rPr>
+          <w:rFonts w:eastAsia="Times New Roman" w:cstheme="minorHAnsi"/>
+          <w:color w:val="333333"/>
+          <w:sz w:val="28"/>
+          <w:szCs w:val="28"/>
+        </w:rPr>
+        <w:t>Twinkle, twinkle, little star,</w:t>
+      </w:r>
+    </w:p>
+    <w:p>
+      <w:pPr>
+        <w:shd w:val="clear" w:color="auto" w:fill="F5F5F5"/>
+        <w:tabs>
+          <w:tab w:val="left" w:pos="916"/>
+          <w:tab w:val="left" w:pos="1832"/>
+          <w:tab w:val="left" w:pos="2748"/>
+          <w:tab w:val="left" w:pos="3664"/>
+          <w:tab w:val="left" w:pos="4580"/>
+          <w:tab w:val="left" w:pos="5496"/>
+          <w:tab w:val="left" w:pos="6412"/>
+          <w:tab w:val="left" w:pos="7328"/>
+          <w:tab w:val="left" w:pos="8244"/>
+          <w:tab w:val="left" w:pos="9160"/>
+          <w:tab w:val="left" w:pos="10076"/>
+          <w:tab w:val="left" w:pos="10992"/>
+          <w:tab w:val="left" w:pos="11908"/>
+          <w:tab w:val="left" w:pos="12824"/>
+          <w:tab w:val="left" w:pos="13740"/>
+          <w:tab w:val="left" w:pos="14656"/>
+        </w:tabs>
+        <w:wordWrap w:val="0"/>
+        <w:spacing w:after="135" w:line="270" w:lineRule="atLeast"/>
+        <w:rPr>
+          <w:rFonts w:eastAsia="Times New Roman" w:cstheme="minorHAnsi"/>
+          <w:color w:val="333333"/>
+          <w:sz w:val="28"/>
+          <w:szCs w:val="28"/>
+        </w:rPr>
+      </w:pPr>
+      <w:r>
+        <w:rPr>
+          <w:rFonts w:eastAsia="Times New Roman" w:cstheme="minorHAnsi"/>
+          <w:color w:val="333333"/>
+          <w:sz w:val="28"/>
+          <w:szCs w:val="28"/>
+        </w:rPr>
+        <w:tab/>
+        <w:t xml:space="preserve">How I wonder what you are! </w:t>
+      </w:r>
+    </w:p>
+    <w:p>
+      <w:pPr>
+        <w:shd w:val="clear" w:color="auto" w:fill="F5F5F5"/>
+        <w:tabs>
+          <w:tab w:val="left" w:pos="916"/>
+          <w:tab w:val="left" w:pos="1832"/>
+          <w:tab w:val="left" w:pos="2748"/>
+          <w:tab w:val="left" w:pos="3664"/>
+          <w:tab w:val="left" w:pos="4580"/>
+          <w:tab w:val="left" w:pos="5496"/>
+          <w:tab w:val="left" w:pos="6412"/>
+          <w:tab w:val="left" w:pos="7328"/>
+          <w:tab w:val="left" w:pos="8244"/>
+          <w:tab w:val="left" w:pos="9160"/>
+          <w:tab w:val="left" w:pos="10076"/>
+          <w:tab w:val="left" w:pos="10992"/>
+          <w:tab w:val="left" w:pos="11908"/>
+          <w:tab w:val="left" w:pos="12824"/>
+          <w:tab w:val="left" w:pos="13740"/>
+          <w:tab w:val="left" w:pos="14656"/>
+        </w:tabs>
+        <w:wordWrap w:val="0"/>
+        <w:spacing w:after="135" w:line="270" w:lineRule="atLeast"/>
+        <w:rPr>
+          <w:rFonts w:eastAsia="Times New Roman" w:cstheme="minorHAnsi"/>
+          <w:color w:val="333333"/>
+          <w:sz w:val="28"/>
+          <w:szCs w:val="28"/>
+        </w:rPr>
+      </w:pPr>
+      <w:r>
+        <w:rPr>
+          <w:rFonts w:eastAsia="Times New Roman" w:cstheme="minorHAnsi"/>
+          <w:color w:val="333333"/>
+          <w:sz w:val="28"/>
+          <w:szCs w:val="28"/>
+        </w:rPr>
+        <w:tab/>
+      </w:r>
+      <w:r>
+        <w:rPr>
+          <w:rFonts w:eastAsia="Times New Roman" w:cstheme="minorHAnsi"/>
+          <w:color w:val="333333"/>
+          <w:sz w:val="28"/>
+          <w:szCs w:val="28"/>
+        </w:rPr>
+        <w:tab/>
+        <w:t xml:space="preserve">Up above the world so high,   </w:t>
+      </w:r>
+      <w:r>
+        <w:rPr>
+          <w:rFonts w:eastAsia="Times New Roman" w:cstheme="minorHAnsi"/>
+          <w:color w:val="333333"/>
+          <w:sz w:val="28"/>
+          <w:szCs w:val="28"/>
+        </w:rPr>
+        <w:tab/>
+      </w:r>
+      <w:r>
+        <w:rPr>
+          <w:rFonts w:eastAsia="Times New Roman" w:cstheme="minorHAnsi"/>
+          <w:color w:val="333333"/>
+          <w:sz w:val="28"/>
+          <w:szCs w:val="28"/>
+        </w:rPr>
+        <w:tab/>
+      </w:r>
+    </w:p>
+    <w:p>
+      <w:pPr>
+        <w:shd w:val="clear" w:color="auto" w:fill="F5F5F5"/>
+        <w:tabs>
+          <w:tab w:val="left" w:pos="916"/>
+          <w:tab w:val="left" w:pos="1832"/>
+          <w:tab w:val="left" w:pos="2748"/>
+          <w:tab w:val="left" w:pos="3664"/>
+          <w:tab w:val="left" w:pos="4580"/>
+          <w:tab w:val="left" w:pos="5496"/>
+          <w:tab w:val="left" w:pos="6412"/>
+          <w:tab w:val="left" w:pos="7328"/>
+          <w:tab w:val="left" w:pos="8244"/>
+          <w:tab w:val="left" w:pos="9160"/>
+          <w:tab w:val="left" w:pos="10076"/>
+          <w:tab w:val="left" w:pos="10992"/>
+          <w:tab w:val="left" w:pos="11908"/>
+          <w:tab w:val="left" w:pos="12824"/>
+          <w:tab w:val="left" w:pos="13740"/>
+          <w:tab w:val="left" w:pos="14656"/>
+        </w:tabs>
+        <w:wordWrap w:val="0"/>
+        <w:spacing w:after="135" w:line="270" w:lineRule="atLeast"/>
+        <w:rPr>
+          <w:rFonts w:eastAsia="Times New Roman" w:cstheme="minorHAnsi"/>
+          <w:color w:val="333333"/>
+          <w:sz w:val="28"/>
+          <w:szCs w:val="28"/>
+        </w:rPr>
+      </w:pPr>
+      <w:r>
+        <w:rPr>
+          <w:rFonts w:eastAsia="Times New Roman" w:cstheme="minorHAnsi"/>
+          <w:color w:val="333333"/>
+          <w:sz w:val="28"/>
+          <w:szCs w:val="28"/>
+        </w:rPr>
+        <w:tab/>
+      </w:r>
+      <w:r>
+        <w:rPr>
+          <w:rFonts w:eastAsia="Times New Roman" w:cstheme="minorHAnsi"/>
+          <w:color w:val="333333"/>
+          <w:sz w:val="28"/>
+          <w:szCs w:val="28"/>
+        </w:rPr>
+        <w:tab/>
+        <w:t xml:space="preserve">Like a diamond in the sky. </w:t>
+      </w:r>
+    </w:p>
+    <w:p>
+      <w:pPr>
+        <w:shd w:val="clear" w:color="auto" w:fill="F5F5F5"/>
+        <w:tabs>
+          <w:tab w:val="left" w:pos="916"/>
+          <w:tab w:val="left" w:pos="1832"/>
+          <w:tab w:val="left" w:pos="2748"/>
+          <w:tab w:val="left" w:pos="3664"/>
+          <w:tab w:val="left" w:pos="4580"/>
+          <w:tab w:val="left" w:pos="5496"/>
+          <w:tab w:val="left" w:pos="6412"/>
+          <w:tab w:val="left" w:pos="7328"/>
+          <w:tab w:val="left" w:pos="8244"/>
+          <w:tab w:val="left" w:pos="9160"/>
+          <w:tab w:val="left" w:pos="10076"/>
+          <w:tab w:val="left" w:pos="10992"/>
+          <w:tab w:val="left" w:pos="11908"/>
+          <w:tab w:val="left" w:pos="12824"/>
+          <w:tab w:val="left" w:pos="13740"/>
+          <w:tab w:val="left" w:pos="14656"/>
+        </w:tabs>
+        <w:wordWrap w:val="0"/>
+        <w:spacing w:after="135" w:line="270" w:lineRule="atLeast"/>
+        <w:rPr>
+          <w:rFonts w:eastAsia="Times New Roman" w:cstheme="minorHAnsi"/>
+          <w:color w:val="333333"/>
+          <w:sz w:val="28"/>
+          <w:szCs w:val="28"/>
+        </w:rPr>
+      </w:pPr>
+      <w:r>
+        <w:rPr>
+          <w:rFonts w:eastAsia="Times New Roman" w:cstheme="minorHAnsi"/>
+          <w:color w:val="333333"/>
+          <w:sz w:val="28"/>
+          <w:szCs w:val="28"/>
+        </w:rPr>
+        <w:t xml:space="preserve">Twinkle, twinkle, little star, </w:t>
+      </w:r>
+    </w:p>
+    <w:p>
+      <w:pPr>
+        <w:shd w:val="clear" w:color="auto" w:fill="F5F5F5"/>
+        <w:tabs>
+          <w:tab w:val="left" w:pos="916"/>
+          <w:tab w:val="left" w:pos="1832"/>
+          <w:tab w:val="left" w:pos="2748"/>
+          <w:tab w:val="left" w:pos="3664"/>
+          <w:tab w:val="left" w:pos="4580"/>
+          <w:tab w:val="left" w:pos="5496"/>
+          <w:tab w:val="left" w:pos="6412"/>
+          <w:tab w:val="left" w:pos="7328"/>
+          <w:tab w:val="left" w:pos="8244"/>
+          <w:tab w:val="left" w:pos="9160"/>
+          <w:tab w:val="left" w:pos="10076"/>
+          <w:tab w:val="left" w:pos="10992"/>
+          <w:tab w:val="left" w:pos="11908"/>
+          <w:tab w:val="left" w:pos="12824"/>
+          <w:tab w:val="left" w:pos="13740"/>
+          <w:tab w:val="left" w:pos="14656"/>
+        </w:tabs>
+        <w:wordWrap w:val="0"/>
+        <w:spacing w:after="135" w:line="270" w:lineRule="atLeast"/>
+        <w:rPr>
+          <w:rFonts w:eastAsia="Times New Roman" w:cstheme="minorHAnsi"/>
+          <w:color w:val="333333"/>
+          <w:sz w:val="28"/>
+          <w:szCs w:val="28"/>
+        </w:rPr>
+      </w:pPr>
+      <w:r>
+        <w:rPr>
+          <w:rFonts w:eastAsia="Times New Roman" w:cstheme="minorHAnsi"/>
+          <w:color w:val="333333"/>
+          <w:sz w:val="28"/>
+          <w:szCs w:val="28"/>
+        </w:rPr>
+        <w:tab/>
+        <w:t>How I wonder what you are</w:t>
+      </w:r>
+    </w:p>
+    <w:p>
+      <w:pPr>
+        <w:rPr>
+          <w:rFonts w:ascii="Helvetica" w:hAnsi="Helvetica" w:cs="Helvetica"/>
+          <w:color w:val="333333"/>
+          <w:sz w:val="26"/>
+          <w:szCs w:val="26"/>
+          <w:shd w:val="clear" w:color="auto" w:fill="FFFFFF"/>
+        </w:rPr>
+      </w:pPr>
+      <w:r>
+        <w:rPr>
+          <w:sz w:val="28"/>
+          <w:szCs w:val="28"/>
+        </w:rPr>
+        <w:t>6.</w:t>
+      </w:r>
+      <w:r>
+        <w:rPr>
+          <w:rStyle w:val="HTMLPreformatted"/>
+          <w:rFonts w:ascii="Helvetica" w:hAnsi="Helvetica" w:cs="Helvetica"/>
+          <w:b/>
+          <w:bCs/>
+          <w:color w:val="333333"/>
+          <w:sz w:val="26"/>
+          <w:szCs w:val="26"/>
+          <w:shd w:val="clear" w:color="auto" w:fill="FFFFFF"/>
+        </w:rPr>
+        <w:t xml:space="preserve"> </w:t>
+      </w:r>
+      <w:r>
+        <w:rPr>
+          <w:rStyle w:val="apple-converted-space"/>
+          <w:rFonts w:ascii="Helvetica" w:hAnsi="Helvetica" w:cs="Helvetica"/>
+          <w:b/>
+          <w:bCs/>
+          <w:color w:val="333333"/>
+          <w:sz w:val="26"/>
+          <w:szCs w:val="26"/>
+          <w:shd w:val="clear" w:color="auto" w:fill="FFFFFF"/>
+        </w:rPr>
+        <w:t> </w:t>
+      </w:r>
+      <w:r>
+        <w:rPr>
+          <w:rFonts w:ascii="Helvetica" w:hAnsi="Helvetica" w:cs="Helvetica"/>
+          <w:color w:val="333333"/>
+          <w:sz w:val="26"/>
+          <w:szCs w:val="26"/>
+          <w:shd w:val="clear" w:color="auto" w:fill="FFFFFF"/>
+        </w:rPr>
+        <w:t>Write a Python program to get the Python version you are using.</w:t>
+      </w:r>
+    </w:p>
+    <w:p>
+      <w:pPr>
+        <w:rPr>
+          <w:rFonts w:ascii="Helvetica" w:hAnsi="Helvetica" w:cs="Helvetica"/>
+          <w:color w:val="333333"/>
+          <w:sz w:val="26"/>
+          <w:szCs w:val="26"/>
+          <w:shd w:val="clear" w:color="auto" w:fill="FFFFFF"/>
+        </w:rPr>
+      </w:pPr>
+      <w:r>
+        <w:rPr>
+          <w:rFonts w:ascii="Helvetica" w:hAnsi="Helvetica" w:cs="Helvetica"/>
+          <w:color w:val="333333"/>
+          <w:sz w:val="26"/>
+          <w:szCs w:val="26"/>
+          <w:shd w:val="clear" w:color="auto" w:fill="FFFFFF"/>
+        </w:rPr>
+        <w:t>7.</w:t>
+      </w:r>
+      <w:r>
+        <w:rPr>
+          <w:rStyle w:val="HTMLPreformatted"/>
+          <w:rFonts w:ascii="Helvetica" w:hAnsi="Helvetica" w:cs="Helvetica"/>
+          <w:b/>
+          <w:bCs/>
+          <w:color w:val="333333"/>
+          <w:sz w:val="26"/>
+          <w:szCs w:val="26"/>
+          <w:shd w:val="clear" w:color="auto" w:fill="FFFFFF"/>
+        </w:rPr>
+        <w:t xml:space="preserve"> </w:t>
+      </w:r>
+      <w:r>
+        <w:rPr>
+          <w:rStyle w:val="apple-converted-space"/>
+          <w:rFonts w:ascii="Helvetica" w:hAnsi="Helvetica" w:cs="Helvetica"/>
+          <w:b/>
+          <w:bCs/>
+          <w:color w:val="333333"/>
+          <w:sz w:val="26"/>
+          <w:szCs w:val="26"/>
+          <w:shd w:val="clear" w:color="auto" w:fill="FFFFFF"/>
+        </w:rPr>
+        <w:t> </w:t>
+      </w:r>
+      <w:r>
+        <w:rPr>
+          <w:rFonts w:ascii="Helvetica" w:hAnsi="Helvetica" w:cs="Helvetica"/>
+          <w:color w:val="333333"/>
+          <w:sz w:val="26"/>
+          <w:szCs w:val="26"/>
+          <w:shd w:val="clear" w:color="auto" w:fill="FFFFFF"/>
+        </w:rPr>
+        <w:t>Write a Python program to display the current date and time.</w:t>
+      </w:r>
+      <w:r>
+        <w:rPr>
+          <w:rFonts w:ascii="Helvetica" w:hAnsi="Helvetica" w:cs="Helvetica"/>
+          <w:color w:val="333333"/>
+          <w:sz w:val="26"/>
+          <w:szCs w:val="26"/>
+        </w:rPr>
+        <w:br/>
+      </w:r>
+      <w:r>
+        <w:rPr>
+          <w:rStyle w:val="Emphasis"/>
+          <w:rFonts w:ascii="Helvetica" w:hAnsi="Helvetica" w:cs="Helvetica"/>
+          <w:color w:val="333333"/>
+          <w:sz w:val="26"/>
+          <w:szCs w:val="26"/>
+          <w:shd w:val="clear" w:color="auto" w:fill="FFFFFF"/>
+        </w:rPr>
+        <w:t xml:space="preserve">Sample </w:t>
+      </w:r>
+      <w:proofErr w:type="gramStart"/>
+      <w:r>
+        <w:rPr>
+          <w:rStyle w:val="Emphasis"/>
+          <w:rFonts w:ascii="Helvetica" w:hAnsi="Helvetica" w:cs="Helvetica"/>
+          <w:color w:val="333333"/>
+          <w:sz w:val="26"/>
+          <w:szCs w:val="26"/>
+          <w:shd w:val="clear" w:color="auto" w:fill="FFFFFF"/>
+        </w:rPr>
+        <w:t>Output :</w:t>
+      </w:r>
+      <w:proofErr w:type="gramEnd"/>
+      <w:r>
+        <w:rPr>
+          <w:rStyle w:val="apple-converted-space"/>
+          <w:rFonts w:ascii="Helvetica" w:hAnsi="Helvetica" w:cs="Helvetica"/>
+          <w:i/>
+          <w:iCs/>
+          <w:color w:val="333333"/>
+          <w:sz w:val="26"/>
+          <w:szCs w:val="26"/>
+          <w:shd w:val="clear" w:color="auto" w:fill="FFFFFF"/>
+        </w:rPr>
+        <w:t> </w:t>
+      </w:r>
+      <w:r>
+        <w:rPr>
+          <w:rFonts w:ascii="Helvetica" w:hAnsi="Helvetica" w:cs="Helvetica"/>
+          <w:color w:val="333333"/>
+          <w:sz w:val="26"/>
+          <w:szCs w:val="26"/>
+        </w:rPr>
+        <w:br/>
+      </w:r>
+      <w:r>
+        <w:rPr>
+          <w:rFonts w:ascii="Helvetica" w:hAnsi="Helvetica" w:cs="Helvetica"/>
+          <w:color w:val="333333"/>
+          <w:sz w:val="26"/>
+          <w:szCs w:val="26"/>
+          <w:shd w:val="clear" w:color="auto" w:fill="FFFFFF"/>
+        </w:rPr>
+        <w:t>Current date and time :</w:t>
+      </w:r>
+      <w:r>
+        <w:rPr>
+          <w:rStyle w:val="apple-converted-space"/>
+          <w:rFonts w:ascii="Helvetica" w:hAnsi="Helvetica" w:cs="Helvetica"/>
+          <w:color w:val="333333"/>
+          <w:sz w:val="26"/>
+          <w:szCs w:val="26"/>
+          <w:shd w:val="clear" w:color="auto" w:fill="FFFFFF"/>
+        </w:rPr>
+        <w:t> </w:t>
+      </w:r>
+      <w:r>
+        <w:rPr>
+          <w:rFonts w:ascii="Helvetica" w:hAnsi="Helvetica" w:cs="Helvetica"/>
+          <w:color w:val="333333"/>
+          <w:sz w:val="26"/>
+          <w:szCs w:val="26"/>
+        </w:rPr>
+        <w:br/>
+      </w:r>
+      <w:r>
+        <w:rPr>
+          <w:rFonts w:ascii="Helvetica" w:hAnsi="Helvetica" w:cs="Helvetica"/>
+          <w:color w:val="333333"/>
+          <w:sz w:val="26"/>
+          <w:szCs w:val="26"/>
+          <w:shd w:val="clear" w:color="auto" w:fill="FFFFFF"/>
+        </w:rPr>
+        <w:t>2017</w:t>
+      </w:r>
+      <w:r>
+        <w:rPr>
+          <w:rFonts w:ascii="Helvetica" w:hAnsi="Helvetica" w:cs="Helvetica"/>
+          <w:color w:val="333333"/>
+          <w:sz w:val="26"/>
+          <w:szCs w:val="26"/>
+          <w:shd w:val="clear" w:color="auto" w:fill="FFFFFF"/>
+        </w:rPr>
+        <w:t>-07-05 14:34:14</w:t>
+      </w:r>
+    </w:p>
+    <w:p>
+      <w:pPr>
+        <w:rPr>
+          <w:rStyle w:val="Emphasis"/>
+          <w:rFonts w:ascii="Helvetica" w:hAnsi="Helvetica" w:cs="Helvetica"/>
+          <w:color w:val="333333"/>
+          <w:sz w:val="26"/>
+          <w:szCs w:val="26"/>
+          <w:shd w:val="clear" w:color="auto" w:fill="FFFFFF"/>
+        </w:rPr>
+      </w:pPr>
+      <w:r>
+        <w:rPr>
+          <w:rFonts w:ascii="Helvetica" w:hAnsi="Helvetica" w:cs="Helvetica"/>
+          <w:color w:val="333333"/>
+          <w:sz w:val="26"/>
+          <w:szCs w:val="26"/>
+          <w:shd w:val="clear" w:color="auto" w:fill="FFFFFF"/>
+        </w:rPr>
+        <w:t>8.</w:t>
+      </w:r>
+      <w:r>
+        <w:rPr>
+          <w:rFonts w:ascii="Helvetica" w:hAnsi="Helvetica" w:cs="Helvetica"/>
+          <w:color w:val="333333"/>
+          <w:sz w:val="26"/>
+          <w:szCs w:val="26"/>
+          <w:shd w:val="clear" w:color="auto" w:fill="FFFFFF"/>
+        </w:rPr>
+        <w:t xml:space="preserve"> </w:t>
+      </w:r>
+      <w:r>
+        <w:rPr>
+          <w:rFonts w:ascii="Helvetica" w:hAnsi="Helvetica" w:cs="Helvetica"/>
+          <w:color w:val="333333"/>
+          <w:sz w:val="26"/>
+          <w:szCs w:val="26"/>
+          <w:shd w:val="clear" w:color="auto" w:fill="FFFFFF"/>
+        </w:rPr>
+        <w:t>Write a Python program which accepts the radius of a circle fro</w:t>
+      </w:r>
+      <w:r>
+        <w:rPr>
+          <w:rFonts w:ascii="Helvetica" w:hAnsi="Helvetica" w:cs="Helvetica"/>
+          <w:color w:val="333333"/>
+          <w:sz w:val="26"/>
+          <w:szCs w:val="26"/>
+          <w:shd w:val="clear" w:color="auto" w:fill="FFFFFF"/>
+        </w:rPr>
+        <w:t>m the user and compute the area.</w:t>
+      </w:r>
+      <w:r>
+        <w:rPr>
+          <w:rStyle w:val="Emphasis"/>
+          <w:rFonts w:ascii="Helvetica" w:hAnsi="Helvetica" w:cs="Helvetica"/>
+          <w:color w:val="333333"/>
+          <w:sz w:val="26"/>
+          <w:szCs w:val="26"/>
+          <w:shd w:val="clear" w:color="auto" w:fill="FFFFFF"/>
+        </w:rPr>
+        <w:t xml:space="preserve"> </w:t>
+      </w:r>
+    </w:p>
+    <w:p>
+      <w:pPr>
+        <w:rPr>
+          <w:rFonts w:ascii="Helvetica" w:hAnsi="Helvetica" w:cs="Helvetica"/>
+          <w:color w:val="333333"/>
+          <w:sz w:val="26"/>
+          <w:szCs w:val="26"/>
+          <w:shd w:val="clear" w:color="auto" w:fill="FFFFFF"/>
+        </w:rPr>
+      </w:pPr>
+      <w:r>
+        <w:rPr>
+          <w:rStyle w:val="Emphasis"/>
+          <w:rFonts w:ascii="Helvetica" w:hAnsi="Helvetica" w:cs="Helvetica"/>
+          <w:color w:val="333333"/>
+          <w:sz w:val="26"/>
+          <w:szCs w:val="26"/>
+          <w:shd w:val="clear" w:color="auto" w:fill="FFFFFF"/>
+        </w:rPr>
+        <w:lastRenderedPageBreak/>
+        <w:t xml:space="preserve">Sample </w:t>
+      </w:r>
+      <w:proofErr w:type="gramStart"/>
+      <w:r>
+        <w:rPr>
+          <w:rStyle w:val="Emphasis"/>
+          <w:rFonts w:ascii="Helvetica" w:hAnsi="Helvetica" w:cs="Helvetica"/>
+          <w:color w:val="333333"/>
+          <w:sz w:val="26"/>
+          <w:szCs w:val="26"/>
+          <w:shd w:val="clear" w:color="auto" w:fill="FFFFFF"/>
+        </w:rPr>
+        <w:t>Output :</w:t>
+      </w:r>
+      <w:proofErr w:type="gramEnd"/>
+      <w:r>
+        <w:rPr>
+          <w:rStyle w:val="apple-converted-space"/>
+          <w:rFonts w:ascii="Helvetica" w:hAnsi="Helvetica" w:cs="Helvetica"/>
+          <w:i/>
+          <w:iCs/>
+          <w:color w:val="333333"/>
+          <w:sz w:val="26"/>
+          <w:szCs w:val="26"/>
+          <w:shd w:val="clear" w:color="auto" w:fill="FFFFFF"/>
+        </w:rPr>
+        <w:t> </w:t>
+      </w:r>
+      <w:r>
+        <w:rPr>
+          <w:rFonts w:ascii="Helvetica" w:hAnsi="Helvetica" w:cs="Helvetica"/>
+          <w:color w:val="333333"/>
+          <w:sz w:val="26"/>
+          <w:szCs w:val="26"/>
+        </w:rPr>
+        <w:br/>
+      </w:r>
+      <w:r>
+        <w:rPr>
+          <w:rFonts w:ascii="Helvetica" w:hAnsi="Helvetica" w:cs="Helvetica"/>
+          <w:color w:val="333333"/>
+          <w:sz w:val="26"/>
+          <w:szCs w:val="26"/>
+          <w:shd w:val="clear" w:color="auto" w:fill="FFFFFF"/>
+        </w:rPr>
+        <w:t>r = 1.1</w:t>
+      </w:r>
+      <w:r>
+        <w:rPr>
+          <w:rFonts w:ascii="Helvetica" w:hAnsi="Helvetica" w:cs="Helvetica"/>
+          <w:color w:val="333333"/>
+          <w:sz w:val="26"/>
+          <w:szCs w:val="26"/>
+        </w:rPr>
+        <w:br/>
+      </w:r>
+      <w:r>
+        <w:rPr>
+          <w:rFonts w:ascii="Helvetica" w:hAnsi="Helvetica" w:cs="Helvetica"/>
+          <w:color w:val="333333"/>
+          <w:sz w:val="26"/>
+          <w:szCs w:val="26"/>
+          <w:shd w:val="clear" w:color="auto" w:fill="FFFFFF"/>
+        </w:rPr>
+        <w:t>Area = 3.8013271108436504</w:t>
+      </w:r>
+    </w:p>
+    <w:p>
+      <w:pPr>
+        <w:rPr>
+          <w:rStyle w:val="apple-converted-space"/>
+          <w:rFonts w:ascii="Helvetica" w:hAnsi="Helvetica" w:cs="Helvetica"/>
+          <w:color w:val="333333"/>
+          <w:sz w:val="26"/>
+          <w:szCs w:val="26"/>
+          <w:shd w:val="clear" w:color="auto" w:fill="FFFFFF"/>
+        </w:rPr>
+      </w:pPr>
+      <w:r>
+        <w:rPr>
+          <w:sz w:val="28"/>
+          <w:szCs w:val="28"/>
+        </w:rPr>
+        <w:t xml:space="preserve">9. </w:t>
+      </w:r>
+      <w:r>
+        <w:rPr>
+          <w:rFonts w:ascii="Helvetica" w:hAnsi="Helvetica" w:cs="Helvetica"/>
+          <w:color w:val="333333"/>
+          <w:sz w:val="26"/>
+          <w:szCs w:val="26"/>
+          <w:shd w:val="clear" w:color="auto" w:fill="FFFFFF"/>
+        </w:rPr>
+        <w:t>Write a Python program which accepts the user's first and last name and print them in reverse order with a space between them.</w:t>
+      </w:r>
+      <w:r>
+        <w:rPr>
+          <w:rStyle w:val="apple-converted-space"/>
+          <w:rFonts w:ascii="Helvetica" w:hAnsi="Helvetica" w:cs="Helvetica"/>
+          <w:color w:val="333333"/>
+          <w:sz w:val="26"/>
+          <w:szCs w:val="26"/>
+          <w:shd w:val="clear" w:color="auto" w:fill="FFFFFF"/>
+        </w:rPr>
+        <w:t> </w:t>
+      </w:r>
+    </w:p>
+    <w:p>
+      <w:pPr>
+        <w:rPr>
+          <w:rFonts w:ascii="Helvetica" w:hAnsi="Helvetica" w:cs="Helvetica"/>
+          <w:color w:val="333333"/>
+          <w:sz w:val="26"/>
+          <w:szCs w:val="26"/>
+          <w:shd w:val="clear" w:color="auto" w:fill="FFFFFF"/>
+        </w:rPr>
+      </w:pPr>
+      <w:r>
+        <w:rPr>
+          <w:rStyle w:val="apple-converted-space"/>
+          <w:rFonts w:ascii="Helvetica" w:hAnsi="Helvetica" w:cs="Helvetica"/>
+          <w:color w:val="333333"/>
+          <w:sz w:val="26"/>
+          <w:szCs w:val="26"/>
+          <w:shd w:val="clear" w:color="auto" w:fill="FFFFFF"/>
+        </w:rPr>
+        <w:t>10.</w:t>
+      </w:r>
+      <w:r>
+        <w:rPr>
+          <w:rFonts w:ascii="Helvetica" w:hAnsi="Helvetica" w:cs="Helvetica"/>
+          <w:color w:val="333333"/>
+          <w:sz w:val="26"/>
+          <w:szCs w:val="26"/>
+          <w:shd w:val="clear" w:color="auto" w:fill="FFFFFF"/>
+        </w:rPr>
+        <w:t xml:space="preserve"> </w:t>
+      </w:r>
+      <w:r>
+        <w:rPr>
+          <w:rFonts w:ascii="Helvetica" w:hAnsi="Helvetica" w:cs="Helvetica"/>
+          <w:color w:val="333333"/>
+          <w:sz w:val="26"/>
+          <w:szCs w:val="26"/>
+          <w:shd w:val="clear" w:color="auto" w:fill="FFFFFF"/>
+        </w:rPr>
+        <w:t>Write a Python program which accepts a sequence of comma-separated numbers from user and generate a list and a tuple with those numbers.</w:t>
+      </w:r>
+      <w:r>
+        <w:rPr>
+          <w:rFonts w:ascii="Helvetica" w:hAnsi="Helvetica" w:cs="Helvetica"/>
+          <w:color w:val="333333"/>
+          <w:sz w:val="26"/>
+          <w:szCs w:val="26"/>
+        </w:rPr>
+        <w:br/>
+      </w:r>
+      <w:r>
+        <w:rPr>
+          <w:rStyle w:val="Emphasis"/>
+          <w:rFonts w:ascii="Helvetica" w:hAnsi="Helvetica" w:cs="Helvetica"/>
+          <w:color w:val="333333"/>
+          <w:sz w:val="26"/>
+          <w:szCs w:val="26"/>
+          <w:shd w:val="clear" w:color="auto" w:fill="FFFFFF"/>
+        </w:rPr>
+        <w:t xml:space="preserve">Sample </w:t>
+      </w:r>
+      <w:proofErr w:type="gramStart"/>
+      <w:r>
+        <w:rPr>
+          <w:rStyle w:val="Emphasis"/>
+          <w:rFonts w:ascii="Helvetica" w:hAnsi="Helvetica" w:cs="Helvetica"/>
+          <w:color w:val="333333"/>
+          <w:sz w:val="26"/>
+          <w:szCs w:val="26"/>
+          <w:shd w:val="clear" w:color="auto" w:fill="FFFFFF"/>
+        </w:rPr>
+        <w:t>data :</w:t>
+      </w:r>
+      <w:proofErr w:type="gramEnd"/>
+      <w:r>
+        <w:rPr>
+          <w:rStyle w:val="apple-converted-space"/>
+          <w:rFonts w:ascii="Helvetica" w:hAnsi="Helvetica" w:cs="Helvetica"/>
+          <w:i/>
+          <w:iCs/>
+          <w:color w:val="333333"/>
+          <w:sz w:val="26"/>
+          <w:szCs w:val="26"/>
+          <w:shd w:val="clear" w:color="auto" w:fill="FFFFFF"/>
+        </w:rPr>
+        <w:t> </w:t>
+      </w:r>
+      <w:r>
+        <w:rPr>
+          <w:rFonts w:ascii="Helvetica" w:hAnsi="Helvetica" w:cs="Helvetica"/>
+          <w:color w:val="333333"/>
+          <w:sz w:val="26"/>
+          <w:szCs w:val="26"/>
+          <w:shd w:val="clear" w:color="auto" w:fill="FFFFFF"/>
+        </w:rPr>
+        <w:t>3, 5, 7, 23</w:t>
+      </w:r>
+      <w:r>
+        <w:rPr>
+          <w:rFonts w:ascii="Helvetica" w:hAnsi="Helvetica" w:cs="Helvetica"/>
+          <w:color w:val="333333"/>
+          <w:sz w:val="26"/>
+          <w:szCs w:val="26"/>
+        </w:rPr>
+        <w:br/>
+      </w:r>
+      <w:r>
+        <w:rPr>
+          <w:rStyle w:val="Emphasis"/>
+          <w:rFonts w:ascii="Helvetica" w:hAnsi="Helvetica" w:cs="Helvetica"/>
+          <w:color w:val="333333"/>
+          <w:sz w:val="26"/>
+          <w:szCs w:val="26"/>
+          <w:shd w:val="clear" w:color="auto" w:fill="FFFFFF"/>
+        </w:rPr>
+        <w:t>Output :</w:t>
+      </w:r>
+      <w:r>
+        <w:rPr>
+          <w:rStyle w:val="apple-converted-space"/>
+          <w:rFonts w:ascii="Helvetica" w:hAnsi="Helvetica" w:cs="Helvetica"/>
+          <w:i/>
+          <w:iCs/>
+          <w:color w:val="333333"/>
+          <w:sz w:val="26"/>
+          <w:szCs w:val="26"/>
+          <w:shd w:val="clear" w:color="auto" w:fill="FFFFFF"/>
+        </w:rPr>
+        <w:t> </w:t>
+      </w:r>
+      <w:r>
+        <w:rPr>
+          <w:rFonts w:ascii="Helvetica" w:hAnsi="Helvetica" w:cs="Helvetica"/>
+          <w:color w:val="333333"/>
+          <w:sz w:val="26"/>
+          <w:szCs w:val="26"/>
+        </w:rPr>
+        <w:br/>
+      </w:r>
+      <w:r>
+        <w:rPr>
+          <w:rFonts w:ascii="Helvetica" w:hAnsi="Helvetica" w:cs="Helvetica"/>
+          <w:color w:val="333333"/>
+          <w:sz w:val="26"/>
+          <w:szCs w:val="26"/>
+          <w:shd w:val="clear" w:color="auto" w:fill="FFFFFF"/>
+        </w:rPr>
+        <w:t>List : ['3', ' 5', ' 7', ' 23']</w:t>
+      </w:r>
+      <w:r>
+        <w:rPr>
+          <w:rStyle w:val="apple-converted-space"/>
+          <w:rFonts w:ascii="Helvetica" w:hAnsi="Helvetica" w:cs="Helvetica"/>
+          <w:color w:val="333333"/>
+          <w:sz w:val="26"/>
+          <w:szCs w:val="26"/>
+          <w:shd w:val="clear" w:color="auto" w:fill="FFFFFF"/>
+        </w:rPr>
+        <w:t> </w:t>
+      </w:r>
+      <w:r>
+        <w:rPr>
+          <w:rFonts w:ascii="Helvetica" w:hAnsi="Helvetica" w:cs="Helvetica"/>
+          <w:color w:val="333333"/>
+          <w:sz w:val="26"/>
+          <w:szCs w:val="26"/>
+        </w:rPr>
+        <w:br/>
+      </w:r>
+      <w:r>
+        <w:rPr>
+          <w:rFonts w:ascii="Helvetica" w:hAnsi="Helvetica" w:cs="Helvetica"/>
+          <w:color w:val="333333"/>
+          <w:sz w:val="26"/>
+          <w:szCs w:val="26"/>
+          <w:shd w:val="clear" w:color="auto" w:fill="FFFFFF"/>
+        </w:rPr>
+        <w:t>Tuple : ('3', ' 5', ' 7', ' 23')</w:t>
+      </w:r>
+    </w:p>
+    <w:p>
+      <w:pPr>
+        <w:rPr>
+          <w:rStyle w:val="apple-converted-space"/>
+          <w:rFonts w:ascii="Helvetica" w:hAnsi="Helvetica" w:cs="Helvetica"/>
+          <w:color w:val="333333"/>
+          <w:sz w:val="26"/>
+          <w:szCs w:val="26"/>
+          <w:shd w:val="clear" w:color="auto" w:fill="FFFFFF"/>
+        </w:rPr>
+      </w:pPr>
+      <w:r>
+        <w:rPr>
+          <w:rFonts w:ascii="Helvetica" w:hAnsi="Helvetica" w:cs="Helvetica"/>
+          <w:color w:val="333333"/>
+          <w:sz w:val="26"/>
+          <w:szCs w:val="26"/>
+          <w:shd w:val="clear" w:color="auto" w:fill="FFFFFF"/>
+        </w:rPr>
+        <w:t>11.</w:t>
+      </w:r>
+      <w:r>
+        <w:rPr>
+          <w:rFonts w:ascii="Helvetica" w:hAnsi="Helvetica" w:cs="Helvetica"/>
+          <w:color w:val="333333"/>
+          <w:sz w:val="26"/>
+          <w:szCs w:val="26"/>
+          <w:shd w:val="clear" w:color="auto" w:fill="FFFFFF"/>
+        </w:rPr>
+        <w:t xml:space="preserve"> </w:t>
+      </w:r>
+      <w:r>
+        <w:rPr>
+          <w:rFonts w:ascii="Helvetica" w:hAnsi="Helvetica" w:cs="Helvetica"/>
+          <w:color w:val="333333"/>
+          <w:sz w:val="26"/>
+          <w:szCs w:val="26"/>
+          <w:shd w:val="clear" w:color="auto" w:fill="FFFFFF"/>
+        </w:rPr>
+        <w:t xml:space="preserve">Write a Python program that accepts an integer (n) and computes the value of </w:t>
+      </w:r>
+      <w:proofErr w:type="spellStart"/>
+      <w:r>
+        <w:rPr>
+          <w:rFonts w:ascii="Helvetica" w:hAnsi="Helvetica" w:cs="Helvetica"/>
+          <w:color w:val="333333"/>
+          <w:sz w:val="26"/>
+          <w:szCs w:val="26"/>
+          <w:shd w:val="clear" w:color="auto" w:fill="FFFFFF"/>
+        </w:rPr>
+        <w:t>n+nn+nnn</w:t>
+      </w:r>
+      <w:proofErr w:type="spellEnd"/>
+      <w:r>
+        <w:rPr>
+          <w:rFonts w:ascii="Helvetica" w:hAnsi="Helvetica" w:cs="Helvetica"/>
+          <w:color w:val="333333"/>
+          <w:sz w:val="26"/>
+          <w:szCs w:val="26"/>
+          <w:shd w:val="clear" w:color="auto" w:fill="FFFFFF"/>
         </w:rPr>
         <w:t>.</w:t>
       </w:r>
@@ -120,80 +1228,1075 @@
     <w:p>
       <w:pPr>
         <w:rPr>
-          <w:sz w:val="28"/>
-          <w:szCs w:val="28"/>
-        </w:rPr>
-      </w:pPr>
-      <w:r>
-        <w:rPr>
-          <w:sz w:val="28"/>
-          <w:szCs w:val="28"/>
-        </w:rPr>
-        <w:t>3.</w:t>
-      </w:r>
-      <w:r>
+          <w:rFonts w:ascii="Helvetica" w:hAnsi="Helvetica" w:cs="Helvetica"/>
+          <w:color w:val="333333"/>
+          <w:sz w:val="26"/>
+          <w:szCs w:val="26"/>
+          <w:shd w:val="clear" w:color="auto" w:fill="FFFFFF"/>
+        </w:rPr>
+      </w:pPr>
+      <w:r>
+        <w:rPr>
+          <w:rStyle w:val="Emphasis"/>
+          <w:rFonts w:ascii="Helvetica" w:hAnsi="Helvetica" w:cs="Helvetica"/>
+          <w:color w:val="333333"/>
+          <w:sz w:val="26"/>
+          <w:szCs w:val="26"/>
+          <w:shd w:val="clear" w:color="auto" w:fill="FFFFFF"/>
+        </w:rPr>
         <w:t xml:space="preserve"> </w:t>
       </w:r>
       <w:r>
         <w:rPr>
-          <w:sz w:val="28"/>
-          <w:szCs w:val="28"/>
-        </w:rPr>
-        <w:t xml:space="preserve">Print the </w:t>
-      </w:r>
-      <w:r>
-        <w:rPr>
-          <w:sz w:val="28"/>
-          <w:szCs w:val="28"/>
-        </w:rPr>
-        <w:t xml:space="preserve">following </w:t>
-      </w:r>
-      <w:r>
-        <w:rPr>
-          <w:sz w:val="28"/>
-          <w:szCs w:val="28"/>
-        </w:rPr>
-        <w:t>quo</w:t>
-      </w:r>
-      <w:r>
-        <w:rPr>
-          <w:sz w:val="28"/>
-          <w:szCs w:val="28"/>
-        </w:rPr>
-        <w:t>te and the name of its author .</w:t>
-      </w:r>
-      <w:r>
-        <w:rPr>
-          <w:sz w:val="28"/>
-          <w:szCs w:val="28"/>
-        </w:rPr>
-        <w:t>Your output should look something like the following, including the quotation marks: Albert Einstein once said, “A person who never made a mistake never tried anything new.”</w:t>
-      </w:r>
-    </w:p>
-    <w:p>
-      <w:pPr>
-        <w:rPr>
-          <w:sz w:val="28"/>
-          <w:szCs w:val="28"/>
-        </w:rPr>
-      </w:pPr>
-      <w:r>
-        <w:rPr>
-          <w:sz w:val="28"/>
-          <w:szCs w:val="28"/>
-        </w:rPr>
-        <w:t>4. Write a Program Which gets first and last name from user and prints its full name in Title case.</w:t>
-      </w:r>
-    </w:p>
-    <w:p>
-      <w:pPr>
-        <w:rPr>
-          <w:sz w:val="28"/>
-          <w:szCs w:val="28"/>
-        </w:rPr>
-      </w:pPr>
-      <w:bookmarkStart w:id="0" w:name="_GoBack"/>
-      <w:bookmarkEnd w:id="0"/>
+          <w:rStyle w:val="Emphasis"/>
+          <w:rFonts w:ascii="Helvetica" w:hAnsi="Helvetica" w:cs="Helvetica"/>
+          <w:color w:val="333333"/>
+          <w:sz w:val="26"/>
+          <w:szCs w:val="26"/>
+          <w:shd w:val="clear" w:color="auto" w:fill="FFFFFF"/>
+        </w:rPr>
+        <w:t>Sample value of n is</w:t>
+      </w:r>
+      <w:r>
+        <w:rPr>
+          <w:rStyle w:val="apple-converted-space"/>
+          <w:rFonts w:ascii="Helvetica" w:hAnsi="Helvetica" w:cs="Helvetica"/>
+          <w:i/>
+          <w:iCs/>
+          <w:color w:val="333333"/>
+          <w:sz w:val="26"/>
+          <w:szCs w:val="26"/>
+          <w:shd w:val="clear" w:color="auto" w:fill="FFFFFF"/>
+        </w:rPr>
+        <w:t> </w:t>
+      </w:r>
+      <w:r>
+        <w:rPr>
+          <w:rFonts w:ascii="Helvetica" w:hAnsi="Helvetica" w:cs="Helvetica"/>
+          <w:color w:val="333333"/>
+          <w:sz w:val="26"/>
+          <w:szCs w:val="26"/>
+          <w:shd w:val="clear" w:color="auto" w:fill="FFFFFF"/>
+        </w:rPr>
+        <w:t>5</w:t>
+      </w:r>
+      <w:r>
+        <w:rPr>
+          <w:rStyle w:val="apple-converted-space"/>
+          <w:rFonts w:ascii="Helvetica" w:hAnsi="Helvetica" w:cs="Helvetica"/>
+          <w:i/>
+          <w:iCs/>
+          <w:color w:val="333333"/>
+          <w:sz w:val="26"/>
+          <w:szCs w:val="26"/>
+          <w:shd w:val="clear" w:color="auto" w:fill="FFFFFF"/>
+        </w:rPr>
+        <w:t> </w:t>
+      </w:r>
+      <w:r>
+        <w:rPr>
+          <w:rFonts w:ascii="Helvetica" w:hAnsi="Helvetica" w:cs="Helvetica"/>
+          <w:i/>
+          <w:iCs/>
+          <w:color w:val="333333"/>
+          <w:sz w:val="26"/>
+          <w:szCs w:val="26"/>
+          <w:shd w:val="clear" w:color="auto" w:fill="FFFFFF"/>
+        </w:rPr>
+        <w:br/>
+      </w:r>
+      <w:r>
+        <w:rPr>
+          <w:rStyle w:val="Emphasis"/>
+          <w:rFonts w:ascii="Helvetica" w:hAnsi="Helvetica" w:cs="Helvetica"/>
+          <w:color w:val="333333"/>
+          <w:sz w:val="26"/>
+          <w:szCs w:val="26"/>
+          <w:shd w:val="clear" w:color="auto" w:fill="FFFFFF"/>
+        </w:rPr>
+        <w:t>Expected Result</w:t>
+      </w:r>
+      <w:r>
+        <w:rPr>
+          <w:rStyle w:val="Emphasis"/>
+          <w:rFonts w:ascii="Helvetica" w:hAnsi="Helvetica" w:cs="Helvetica"/>
+          <w:color w:val="333333"/>
+          <w:sz w:val="26"/>
+          <w:szCs w:val="26"/>
+          <w:shd w:val="clear" w:color="auto" w:fill="FFFFFF"/>
+        </w:rPr>
+        <w:t>:</w:t>
+      </w:r>
+      <w:r>
+        <w:rPr>
+          <w:rStyle w:val="apple-converted-space"/>
+          <w:rFonts w:ascii="Helvetica" w:hAnsi="Helvetica" w:cs="Helvetica"/>
+          <w:i/>
+          <w:iCs/>
+          <w:color w:val="333333"/>
+          <w:sz w:val="26"/>
+          <w:szCs w:val="26"/>
+          <w:shd w:val="clear" w:color="auto" w:fill="FFFFFF"/>
+        </w:rPr>
+        <w:t> </w:t>
+      </w:r>
+      <w:r>
+        <w:rPr>
+          <w:rFonts w:ascii="Helvetica" w:hAnsi="Helvetica" w:cs="Helvetica"/>
+          <w:color w:val="333333"/>
+          <w:sz w:val="26"/>
+          <w:szCs w:val="26"/>
+          <w:shd w:val="clear" w:color="auto" w:fill="FFFFFF"/>
+        </w:rPr>
+        <w:t>615</w:t>
+      </w:r>
+    </w:p>
+    <w:p>
+      <w:pPr>
+        <w:rPr>
+          <w:rStyle w:val="apple-converted-space"/>
+          <w:rFonts w:ascii="Helvetica" w:hAnsi="Helvetica" w:cs="Helvetica"/>
+          <w:color w:val="333333"/>
+          <w:sz w:val="26"/>
+          <w:szCs w:val="26"/>
+          <w:shd w:val="clear" w:color="auto" w:fill="FFFFFF"/>
+        </w:rPr>
+      </w:pPr>
+      <w:r>
+        <w:rPr>
+          <w:rFonts w:ascii="Helvetica" w:hAnsi="Helvetica" w:cs="Helvetica"/>
+          <w:color w:val="333333"/>
+          <w:sz w:val="26"/>
+          <w:szCs w:val="26"/>
+          <w:shd w:val="clear" w:color="auto" w:fill="FFFFFF"/>
+        </w:rPr>
+        <w:t>12.</w:t>
+      </w:r>
+      <w:r>
+        <w:rPr>
+          <w:rFonts w:ascii="Helvetica" w:hAnsi="Helvetica" w:cs="Helvetica"/>
+          <w:color w:val="333333"/>
+          <w:sz w:val="26"/>
+          <w:szCs w:val="26"/>
+          <w:shd w:val="clear" w:color="auto" w:fill="FFFFFF"/>
+        </w:rPr>
+        <w:t xml:space="preserve"> </w:t>
+      </w:r>
+      <w:r>
+        <w:rPr>
+          <w:rFonts w:ascii="Helvetica" w:hAnsi="Helvetica" w:cs="Helvetica"/>
+          <w:color w:val="333333"/>
+          <w:sz w:val="26"/>
+          <w:szCs w:val="26"/>
+          <w:shd w:val="clear" w:color="auto" w:fill="FFFFFF"/>
+        </w:rPr>
+        <w:t>Write a Python program to calculate number of days between two dates.</w:t>
+      </w:r>
+      <w:r>
+        <w:rPr>
+          <w:rFonts w:ascii="Helvetica" w:hAnsi="Helvetica" w:cs="Helvetica"/>
+          <w:color w:val="333333"/>
+          <w:sz w:val="26"/>
+          <w:szCs w:val="26"/>
+        </w:rPr>
+        <w:br/>
+      </w:r>
+      <w:r>
+        <w:rPr>
+          <w:rStyle w:val="Emphasis"/>
+          <w:rFonts w:ascii="Helvetica" w:hAnsi="Helvetica" w:cs="Helvetica"/>
+          <w:color w:val="333333"/>
+          <w:sz w:val="26"/>
+          <w:szCs w:val="26"/>
+          <w:shd w:val="clear" w:color="auto" w:fill="FFFFFF"/>
+        </w:rPr>
+        <w:t xml:space="preserve">Sample </w:t>
+      </w:r>
+      <w:proofErr w:type="gramStart"/>
+      <w:r>
+        <w:rPr>
+          <w:rStyle w:val="Emphasis"/>
+          <w:rFonts w:ascii="Helvetica" w:hAnsi="Helvetica" w:cs="Helvetica"/>
+          <w:color w:val="333333"/>
+          <w:sz w:val="26"/>
+          <w:szCs w:val="26"/>
+          <w:shd w:val="clear" w:color="auto" w:fill="FFFFFF"/>
+        </w:rPr>
+        <w:t>dates</w:t>
+      </w:r>
+      <w:r>
+        <w:rPr>
+          <w:rStyle w:val="apple-converted-space"/>
+          <w:rFonts w:ascii="Helvetica" w:hAnsi="Helvetica" w:cs="Helvetica"/>
+          <w:color w:val="333333"/>
+          <w:sz w:val="26"/>
+          <w:szCs w:val="26"/>
+          <w:shd w:val="clear" w:color="auto" w:fill="FFFFFF"/>
+        </w:rPr>
+        <w:t> </w:t>
+      </w:r>
+      <w:r>
+        <w:rPr>
+          <w:rFonts w:ascii="Helvetica" w:hAnsi="Helvetica" w:cs="Helvetica"/>
+          <w:color w:val="333333"/>
+          <w:sz w:val="26"/>
+          <w:szCs w:val="26"/>
+          <w:shd w:val="clear" w:color="auto" w:fill="FFFFFF"/>
+        </w:rPr>
+        <w:t>:</w:t>
+      </w:r>
+      <w:proofErr w:type="gramEnd"/>
+      <w:r>
+        <w:rPr>
+          <w:rFonts w:ascii="Helvetica" w:hAnsi="Helvetica" w:cs="Helvetica"/>
+          <w:color w:val="333333"/>
+          <w:sz w:val="26"/>
+          <w:szCs w:val="26"/>
+          <w:shd w:val="clear" w:color="auto" w:fill="FFFFFF"/>
+        </w:rPr>
+        <w:t xml:space="preserve"> (2017, 7, 2), (2017</w:t>
+      </w:r>
+      <w:r>
+        <w:rPr>
+          <w:rFonts w:ascii="Helvetica" w:hAnsi="Helvetica" w:cs="Helvetica"/>
+          <w:color w:val="333333"/>
+          <w:sz w:val="26"/>
+          <w:szCs w:val="26"/>
+          <w:shd w:val="clear" w:color="auto" w:fill="FFFFFF"/>
+        </w:rPr>
+        <w:t>, 7, 11)</w:t>
+      </w:r>
+      <w:r>
+        <w:rPr>
+          <w:rFonts w:ascii="Helvetica" w:hAnsi="Helvetica" w:cs="Helvetica"/>
+          <w:color w:val="333333"/>
+          <w:sz w:val="26"/>
+          <w:szCs w:val="26"/>
+        </w:rPr>
+        <w:br/>
+      </w:r>
+      <w:r>
+        <w:rPr>
+          <w:rStyle w:val="Emphasis"/>
+          <w:rFonts w:ascii="Helvetica" w:hAnsi="Helvetica" w:cs="Helvetica"/>
+          <w:color w:val="333333"/>
+          <w:sz w:val="26"/>
+          <w:szCs w:val="26"/>
+          <w:shd w:val="clear" w:color="auto" w:fill="FFFFFF"/>
+        </w:rPr>
+        <w:t>Expected output</w:t>
+      </w:r>
+      <w:r>
+        <w:rPr>
+          <w:rStyle w:val="apple-converted-space"/>
+          <w:rFonts w:ascii="Helvetica" w:hAnsi="Helvetica" w:cs="Helvetica"/>
+          <w:i/>
+          <w:iCs/>
+          <w:color w:val="333333"/>
+          <w:sz w:val="26"/>
+          <w:szCs w:val="26"/>
+          <w:shd w:val="clear" w:color="auto" w:fill="FFFFFF"/>
+        </w:rPr>
+        <w:t> </w:t>
+      </w:r>
+      <w:r>
+        <w:rPr>
+          <w:rFonts w:ascii="Helvetica" w:hAnsi="Helvetica" w:cs="Helvetica"/>
+          <w:color w:val="333333"/>
+          <w:sz w:val="26"/>
+          <w:szCs w:val="26"/>
+          <w:shd w:val="clear" w:color="auto" w:fill="FFFFFF"/>
+        </w:rPr>
+        <w:t>: 9 days</w:t>
+      </w:r>
+      <w:r>
+        <w:rPr>
+          <w:rStyle w:val="apple-converted-space"/>
+          <w:rFonts w:ascii="Helvetica" w:hAnsi="Helvetica" w:cs="Helvetica"/>
+          <w:color w:val="333333"/>
+          <w:sz w:val="26"/>
+          <w:szCs w:val="26"/>
+          <w:shd w:val="clear" w:color="auto" w:fill="FFFFFF"/>
+        </w:rPr>
+        <w:t> </w:t>
+      </w:r>
+    </w:p>
+    <w:p>
+      <w:pPr>
+        <w:rPr>
+          <w:rFonts w:ascii="Helvetica" w:hAnsi="Helvetica" w:cs="Helvetica"/>
+          <w:color w:val="333333"/>
+          <w:sz w:val="26"/>
+          <w:szCs w:val="26"/>
+          <w:shd w:val="clear" w:color="auto" w:fill="FFFFFF"/>
+        </w:rPr>
+      </w:pPr>
+      <w:r>
+        <w:rPr>
+          <w:rStyle w:val="apple-converted-space"/>
+          <w:rFonts w:ascii="Helvetica" w:hAnsi="Helvetica" w:cs="Helvetica"/>
+          <w:color w:val="333333"/>
+          <w:sz w:val="26"/>
+          <w:szCs w:val="26"/>
+          <w:shd w:val="clear" w:color="auto" w:fill="FFFFFF"/>
+        </w:rPr>
+        <w:t xml:space="preserve">13. </w:t>
+      </w:r>
+      <w:r>
+        <w:rPr>
+          <w:rFonts w:ascii="Helvetica" w:hAnsi="Helvetica" w:cs="Helvetica"/>
+          <w:color w:val="333333"/>
+          <w:sz w:val="26"/>
+          <w:szCs w:val="26"/>
+          <w:shd w:val="clear" w:color="auto" w:fill="FFFFFF"/>
+        </w:rPr>
+        <w:t>Write a Python program to get the volume of a sphere with radius 6.</w:t>
+      </w:r>
+    </w:p>
+    <w:p>
+      <w:pPr>
+        <w:rPr>
+          <w:rFonts w:ascii="Helvetica" w:hAnsi="Helvetica" w:cs="Helvetica"/>
+          <w:color w:val="333333"/>
+          <w:sz w:val="26"/>
+          <w:szCs w:val="26"/>
+          <w:shd w:val="clear" w:color="auto" w:fill="FFFFFF"/>
+        </w:rPr>
+      </w:pPr>
+      <w:r>
+        <w:rPr>
+          <w:rFonts w:ascii="Helvetica" w:hAnsi="Helvetica" w:cs="Helvetica"/>
+          <w:color w:val="333333"/>
+          <w:sz w:val="26"/>
+          <w:szCs w:val="26"/>
+          <w:shd w:val="clear" w:color="auto" w:fill="FFFFFF"/>
+        </w:rPr>
+        <w:t>14.</w:t>
+      </w:r>
+      <w:r>
+        <w:rPr>
+          <w:rFonts w:ascii="Helvetica" w:hAnsi="Helvetica" w:cs="Helvetica"/>
+          <w:color w:val="333333"/>
+          <w:sz w:val="26"/>
+          <w:szCs w:val="26"/>
+          <w:shd w:val="clear" w:color="auto" w:fill="FFFFFF"/>
+        </w:rPr>
+        <w:t xml:space="preserve"> </w:t>
+      </w:r>
+      <w:r>
+        <w:rPr>
+          <w:rFonts w:ascii="Helvetica" w:hAnsi="Helvetica" w:cs="Helvetica"/>
+          <w:color w:val="333333"/>
+          <w:sz w:val="26"/>
+          <w:szCs w:val="26"/>
+          <w:shd w:val="clear" w:color="auto" w:fill="FFFFFF"/>
+        </w:rPr>
+        <w:t>Write a Python program to get the differ</w:t>
+      </w:r>
+      <w:r>
+        <w:rPr>
+          <w:rFonts w:ascii="Helvetica" w:hAnsi="Helvetica" w:cs="Helvetica"/>
+          <w:color w:val="333333"/>
+          <w:sz w:val="26"/>
+          <w:szCs w:val="26"/>
+          <w:shd w:val="clear" w:color="auto" w:fill="FFFFFF"/>
+        </w:rPr>
+        <w:t xml:space="preserve">ence between a given number and </w:t>
+      </w:r>
+      <w:r>
+        <w:rPr>
+          <w:rFonts w:ascii="Helvetica" w:hAnsi="Helvetica" w:cs="Helvetica"/>
+          <w:color w:val="333333"/>
+          <w:sz w:val="26"/>
+          <w:szCs w:val="26"/>
+          <w:shd w:val="clear" w:color="auto" w:fill="FFFFFF"/>
+        </w:rPr>
+        <w:t>17, if the number is greater than 17 return double the absolute difference.</w:t>
+      </w:r>
+    </w:p>
+    <w:p>
+      <w:pPr>
+        <w:rPr>
+          <w:rFonts w:ascii="Helvetica" w:hAnsi="Helvetica" w:cs="Helvetica"/>
+          <w:color w:val="333333"/>
+          <w:sz w:val="26"/>
+          <w:szCs w:val="26"/>
+          <w:shd w:val="clear" w:color="auto" w:fill="FFFFFF"/>
+        </w:rPr>
+      </w:pPr>
+      <w:r>
+        <w:rPr>
+          <w:sz w:val="28"/>
+          <w:szCs w:val="28"/>
+        </w:rPr>
+        <w:t>15.</w:t>
+      </w:r>
+      <w:r>
+        <w:rPr>
+          <w:rFonts w:ascii="Helvetica" w:hAnsi="Helvetica" w:cs="Helvetica"/>
+          <w:color w:val="333333"/>
+          <w:sz w:val="26"/>
+          <w:szCs w:val="26"/>
+          <w:shd w:val="clear" w:color="auto" w:fill="FFFFFF"/>
+        </w:rPr>
+        <w:t xml:space="preserve"> </w:t>
+      </w:r>
+      <w:r>
+        <w:rPr>
+          <w:rFonts w:ascii="Helvetica" w:hAnsi="Helvetica" w:cs="Helvetica"/>
+          <w:color w:val="333333"/>
+          <w:sz w:val="26"/>
+          <w:szCs w:val="26"/>
+          <w:shd w:val="clear" w:color="auto" w:fill="FFFFFF"/>
+        </w:rPr>
+        <w:t>Write a Python program to test whether a passed letter is a vowel or not.</w:t>
+      </w:r>
+    </w:p>
+    <w:p>
+      <w:pPr>
+        <w:rPr>
+          <w:rStyle w:val="apple-converted-space"/>
+          <w:rFonts w:ascii="Helvetica" w:hAnsi="Helvetica" w:cs="Helvetica"/>
+          <w:color w:val="333333"/>
+          <w:sz w:val="26"/>
+          <w:szCs w:val="26"/>
+          <w:shd w:val="clear" w:color="auto" w:fill="FFFFFF"/>
+        </w:rPr>
+      </w:pPr>
+      <w:r>
+        <w:rPr>
+          <w:rFonts w:ascii="Helvetica" w:hAnsi="Helvetica" w:cs="Helvetica"/>
+          <w:color w:val="333333"/>
+          <w:sz w:val="26"/>
+          <w:szCs w:val="26"/>
+          <w:shd w:val="clear" w:color="auto" w:fill="FFFFFF"/>
+        </w:rPr>
+        <w:t>16.</w:t>
+      </w:r>
+      <w:r>
+        <w:rPr>
+          <w:rFonts w:ascii="Helvetica" w:hAnsi="Helvetica" w:cs="Helvetica"/>
+          <w:color w:val="333333"/>
+          <w:sz w:val="26"/>
+          <w:szCs w:val="26"/>
+          <w:shd w:val="clear" w:color="auto" w:fill="FFFFFF"/>
+        </w:rPr>
+        <w:t xml:space="preserve"> </w:t>
+      </w:r>
+      <w:r>
+        <w:rPr>
+          <w:rFonts w:ascii="Helvetica" w:hAnsi="Helvetica" w:cs="Helvetica"/>
+          <w:color w:val="333333"/>
+          <w:sz w:val="26"/>
+          <w:szCs w:val="26"/>
+          <w:shd w:val="clear" w:color="auto" w:fill="FFFFFF"/>
+        </w:rPr>
+        <w:t>Write a Python program that will accept the base and height of a triangle and compute the area.</w:t>
+      </w:r>
+      <w:r>
+        <w:rPr>
+          <w:rStyle w:val="apple-converted-space"/>
+          <w:rFonts w:ascii="Helvetica" w:hAnsi="Helvetica" w:cs="Helvetica"/>
+          <w:color w:val="333333"/>
+          <w:sz w:val="26"/>
+          <w:szCs w:val="26"/>
+          <w:shd w:val="clear" w:color="auto" w:fill="FFFFFF"/>
+        </w:rPr>
+        <w:t> </w:t>
+      </w:r>
+    </w:p>
+    <w:p>
+      <w:pPr>
+        <w:rPr>
+          <w:rStyle w:val="apple-converted-space"/>
+          <w:rFonts w:ascii="Helvetica" w:hAnsi="Helvetica" w:cs="Helvetica"/>
+          <w:color w:val="333333"/>
+          <w:sz w:val="26"/>
+          <w:szCs w:val="26"/>
+          <w:shd w:val="clear" w:color="auto" w:fill="FFFFFF"/>
+        </w:rPr>
+      </w:pPr>
+      <w:r>
+        <w:rPr>
+          <w:rStyle w:val="apple-converted-space"/>
+          <w:rFonts w:ascii="Helvetica" w:hAnsi="Helvetica" w:cs="Helvetica"/>
+          <w:color w:val="333333"/>
+          <w:sz w:val="26"/>
+          <w:szCs w:val="26"/>
+          <w:shd w:val="clear" w:color="auto" w:fill="FFFFFF"/>
+        </w:rPr>
+        <w:t>17.</w:t>
+      </w:r>
+      <w:r>
+        <w:rPr>
+          <w:rFonts w:ascii="Helvetica" w:hAnsi="Helvetica" w:cs="Helvetica"/>
+          <w:color w:val="333333"/>
+          <w:sz w:val="26"/>
+          <w:szCs w:val="26"/>
+          <w:shd w:val="clear" w:color="auto" w:fill="FFFFFF"/>
+        </w:rPr>
+        <w:t xml:space="preserve"> </w:t>
+      </w:r>
+      <w:r>
+        <w:rPr>
+          <w:rFonts w:ascii="Helvetica" w:hAnsi="Helvetica" w:cs="Helvetica"/>
+          <w:color w:val="333333"/>
+          <w:sz w:val="26"/>
+          <w:szCs w:val="26"/>
+          <w:shd w:val="clear" w:color="auto" w:fill="FFFFFF"/>
+        </w:rPr>
+        <w:t>Write a Python program to compute the greatest common divisor (GCD) of two positive integers.</w:t>
+      </w:r>
+      <w:r>
+        <w:rPr>
+          <w:rStyle w:val="apple-converted-space"/>
+          <w:rFonts w:ascii="Helvetica" w:hAnsi="Helvetica" w:cs="Helvetica"/>
+          <w:color w:val="333333"/>
+          <w:sz w:val="26"/>
+          <w:szCs w:val="26"/>
+          <w:shd w:val="clear" w:color="auto" w:fill="FFFFFF"/>
+        </w:rPr>
+        <w:t> </w:t>
+      </w:r>
+    </w:p>
+    <w:p>
+      <w:pPr>
+        <w:rPr>
+          <w:rFonts w:ascii="Helvetica" w:hAnsi="Helvetica" w:cs="Helvetica"/>
+          <w:color w:val="333333"/>
+          <w:sz w:val="26"/>
+          <w:szCs w:val="26"/>
+          <w:shd w:val="clear" w:color="auto" w:fill="FFFFFF"/>
+        </w:rPr>
+      </w:pPr>
+      <w:r>
+        <w:rPr>
+          <w:rStyle w:val="apple-converted-space"/>
+          <w:rFonts w:ascii="Helvetica" w:hAnsi="Helvetica" w:cs="Helvetica"/>
+          <w:color w:val="333333"/>
+          <w:sz w:val="26"/>
+          <w:szCs w:val="26"/>
+          <w:shd w:val="clear" w:color="auto" w:fill="FFFFFF"/>
+        </w:rPr>
+        <w:t>18.</w:t>
+      </w:r>
+      <w:r>
+        <w:rPr>
+          <w:rFonts w:ascii="Helvetica" w:hAnsi="Helvetica" w:cs="Helvetica"/>
+          <w:color w:val="333333"/>
+          <w:sz w:val="26"/>
+          <w:szCs w:val="26"/>
+          <w:shd w:val="clear" w:color="auto" w:fill="FFFFFF"/>
+        </w:rPr>
+        <w:t xml:space="preserve"> </w:t>
+      </w:r>
+      <w:r>
+        <w:rPr>
+          <w:rFonts w:ascii="Helvetica" w:hAnsi="Helvetica" w:cs="Helvetica"/>
+          <w:color w:val="333333"/>
+          <w:sz w:val="26"/>
+          <w:szCs w:val="26"/>
+          <w:shd w:val="clear" w:color="auto" w:fill="FFFFFF"/>
+        </w:rPr>
+        <w:t>Write a Python program to get the least common multiple (LCM) of two positive integers.</w:t>
+      </w:r>
+    </w:p>
+    <w:p>
+      <w:pPr>
+        <w:rPr>
+          <w:rFonts w:ascii="Helvetica" w:hAnsi="Helvetica" w:cs="Helvetica"/>
+          <w:color w:val="333333"/>
+          <w:sz w:val="26"/>
+          <w:szCs w:val="26"/>
+          <w:shd w:val="clear" w:color="auto" w:fill="FFFFFF"/>
+        </w:rPr>
+      </w:pPr>
+      <w:r>
+        <w:rPr>
+          <w:rFonts w:ascii="Helvetica" w:hAnsi="Helvetica" w:cs="Helvetica"/>
+          <w:color w:val="333333"/>
+          <w:sz w:val="26"/>
+          <w:szCs w:val="26"/>
+          <w:shd w:val="clear" w:color="auto" w:fill="FFFFFF"/>
+        </w:rPr>
+        <w:lastRenderedPageBreak/>
+        <w:t>19.</w:t>
+      </w:r>
+      <w:r>
+        <w:rPr>
+          <w:rFonts w:ascii="Helvetica" w:hAnsi="Helvetica" w:cs="Helvetica"/>
+          <w:color w:val="333333"/>
+          <w:sz w:val="26"/>
+          <w:szCs w:val="26"/>
+          <w:shd w:val="clear" w:color="auto" w:fill="FFFFFF"/>
+        </w:rPr>
+        <w:t xml:space="preserve"> </w:t>
+      </w:r>
+      <w:r>
+        <w:rPr>
+          <w:rFonts w:ascii="Helvetica" w:hAnsi="Helvetica" w:cs="Helvetica"/>
+          <w:color w:val="333333"/>
+          <w:sz w:val="26"/>
+          <w:szCs w:val="26"/>
+          <w:shd w:val="clear" w:color="auto" w:fill="FFFFFF"/>
+        </w:rPr>
+        <w:t>Write a Python program to solve (x + y) * (x + y).</w:t>
+      </w:r>
+      <w:r>
+        <w:rPr>
+          <w:rStyle w:val="apple-converted-space"/>
+          <w:rFonts w:ascii="Helvetica" w:hAnsi="Helvetica" w:cs="Helvetica"/>
+          <w:color w:val="333333"/>
+          <w:sz w:val="26"/>
+          <w:szCs w:val="26"/>
+          <w:shd w:val="clear" w:color="auto" w:fill="FFFFFF"/>
+        </w:rPr>
+        <w:t> </w:t>
+      </w:r>
+      <w:r>
+        <w:rPr>
+          <w:rFonts w:ascii="Helvetica" w:hAnsi="Helvetica" w:cs="Helvetica"/>
+          <w:color w:val="333333"/>
+          <w:sz w:val="26"/>
+          <w:szCs w:val="26"/>
+        </w:rPr>
+        <w:t xml:space="preserve"> </w:t>
+      </w:r>
+      <w:r>
+        <w:rPr>
+          <w:rFonts w:ascii="Helvetica" w:hAnsi="Helvetica" w:cs="Helvetica"/>
+          <w:color w:val="333333"/>
+          <w:sz w:val="26"/>
+          <w:szCs w:val="26"/>
+        </w:rPr>
+        <w:br/>
+      </w:r>
+      <w:r>
+        <w:rPr>
+          <w:rStyle w:val="Emphasis"/>
+          <w:rFonts w:ascii="Helvetica" w:hAnsi="Helvetica" w:cs="Helvetica"/>
+          <w:color w:val="333333"/>
+          <w:sz w:val="26"/>
+          <w:szCs w:val="26"/>
+          <w:shd w:val="clear" w:color="auto" w:fill="FFFFFF"/>
+        </w:rPr>
+        <w:t xml:space="preserve">Test </w:t>
+      </w:r>
+      <w:proofErr w:type="gramStart"/>
+      <w:r>
+        <w:rPr>
+          <w:rStyle w:val="Emphasis"/>
+          <w:rFonts w:ascii="Helvetica" w:hAnsi="Helvetica" w:cs="Helvetica"/>
+          <w:color w:val="333333"/>
+          <w:sz w:val="26"/>
+          <w:szCs w:val="26"/>
+          <w:shd w:val="clear" w:color="auto" w:fill="FFFFFF"/>
+        </w:rPr>
+        <w:t>Data</w:t>
+      </w:r>
+      <w:r>
+        <w:rPr>
+          <w:rStyle w:val="apple-converted-space"/>
+          <w:rFonts w:ascii="Helvetica" w:hAnsi="Helvetica" w:cs="Helvetica"/>
+          <w:color w:val="333333"/>
+          <w:sz w:val="26"/>
+          <w:szCs w:val="26"/>
+          <w:shd w:val="clear" w:color="auto" w:fill="FFFFFF"/>
+        </w:rPr>
+        <w:t> </w:t>
+      </w:r>
+      <w:r>
+        <w:rPr>
+          <w:rFonts w:ascii="Helvetica" w:hAnsi="Helvetica" w:cs="Helvetica"/>
+          <w:color w:val="333333"/>
+          <w:sz w:val="26"/>
+          <w:szCs w:val="26"/>
+          <w:shd w:val="clear" w:color="auto" w:fill="FFFFFF"/>
+        </w:rPr>
+        <w:t>:</w:t>
+      </w:r>
+      <w:proofErr w:type="gramEnd"/>
+      <w:r>
+        <w:rPr>
+          <w:rFonts w:ascii="Helvetica" w:hAnsi="Helvetica" w:cs="Helvetica"/>
+          <w:color w:val="333333"/>
+          <w:sz w:val="26"/>
+          <w:szCs w:val="26"/>
+          <w:shd w:val="clear" w:color="auto" w:fill="FFFFFF"/>
+        </w:rPr>
+        <w:t xml:space="preserve"> x = 4, y = 3</w:t>
+      </w:r>
+      <w:r>
+        <w:rPr>
+          <w:rFonts w:ascii="Helvetica" w:hAnsi="Helvetica" w:cs="Helvetica"/>
+          <w:color w:val="333333"/>
+          <w:sz w:val="26"/>
+          <w:szCs w:val="26"/>
+        </w:rPr>
+        <w:br/>
+      </w:r>
+      <w:r>
+        <w:rPr>
+          <w:rStyle w:val="Emphasis"/>
+          <w:rFonts w:ascii="Helvetica" w:hAnsi="Helvetica" w:cs="Helvetica"/>
+          <w:color w:val="333333"/>
+          <w:sz w:val="26"/>
+          <w:szCs w:val="26"/>
+          <w:shd w:val="clear" w:color="auto" w:fill="FFFFFF"/>
+        </w:rPr>
+        <w:t>Expected Output</w:t>
+      </w:r>
+      <w:r>
+        <w:rPr>
+          <w:rStyle w:val="apple-converted-space"/>
+          <w:rFonts w:ascii="Helvetica" w:hAnsi="Helvetica" w:cs="Helvetica"/>
+          <w:color w:val="333333"/>
+          <w:sz w:val="26"/>
+          <w:szCs w:val="26"/>
+          <w:shd w:val="clear" w:color="auto" w:fill="FFFFFF"/>
+        </w:rPr>
+        <w:t> </w:t>
+      </w:r>
+      <w:r>
+        <w:rPr>
+          <w:rFonts w:ascii="Helvetica" w:hAnsi="Helvetica" w:cs="Helvetica"/>
+          <w:color w:val="333333"/>
+          <w:sz w:val="26"/>
+          <w:szCs w:val="26"/>
+          <w:shd w:val="clear" w:color="auto" w:fill="FFFFFF"/>
+        </w:rPr>
+        <w:t>: (4 + 3) ^ 2) = 49</w:t>
+      </w:r>
+    </w:p>
+    <w:p>
+      <w:pPr>
+        <w:rPr>
+          <w:rFonts w:ascii="Helvetica" w:hAnsi="Helvetica" w:cs="Helvetica"/>
+          <w:color w:val="333333"/>
+          <w:sz w:val="26"/>
+          <w:szCs w:val="26"/>
+          <w:shd w:val="clear" w:color="auto" w:fill="FFFFFF"/>
+        </w:rPr>
+      </w:pPr>
+      <w:r>
+        <w:rPr>
+          <w:rFonts w:ascii="Helvetica" w:hAnsi="Helvetica" w:cs="Helvetica"/>
+          <w:color w:val="333333"/>
+          <w:sz w:val="26"/>
+          <w:szCs w:val="26"/>
+          <w:shd w:val="clear" w:color="auto" w:fill="FFFFFF"/>
+        </w:rPr>
+        <w:t xml:space="preserve">20. </w:t>
+      </w:r>
+      <w:r>
+        <w:rPr>
+          <w:rFonts w:ascii="Helvetica" w:hAnsi="Helvetica" w:cs="Helvetica"/>
+          <w:color w:val="333333"/>
+          <w:sz w:val="26"/>
+          <w:szCs w:val="26"/>
+          <w:shd w:val="clear" w:color="auto" w:fill="FFFFFF"/>
+        </w:rPr>
+        <w:t>Write a Python program to compute the distance between the points (x1, y1) and (x2, y2).</w:t>
+      </w:r>
+    </w:p>
+    <w:p>
+      <w:pPr>
+        <w:rPr>
+          <w:rFonts w:ascii="Helvetica" w:hAnsi="Helvetica" w:cs="Helvetica"/>
+          <w:color w:val="333333"/>
+          <w:sz w:val="26"/>
+          <w:szCs w:val="26"/>
+          <w:shd w:val="clear" w:color="auto" w:fill="FFFFFF"/>
+        </w:rPr>
+      </w:pPr>
+      <w:r>
+        <w:rPr>
+          <w:rFonts w:ascii="Helvetica" w:hAnsi="Helvetica" w:cs="Helvetica"/>
+          <w:color w:val="333333"/>
+          <w:sz w:val="26"/>
+          <w:szCs w:val="26"/>
+          <w:shd w:val="clear" w:color="auto" w:fill="FFFFFF"/>
+        </w:rPr>
+        <w:t>21.</w:t>
+      </w:r>
+      <w:r>
+        <w:rPr>
+          <w:rFonts w:ascii="Helvetica" w:hAnsi="Helvetica" w:cs="Helvetica"/>
+          <w:color w:val="333333"/>
+          <w:sz w:val="26"/>
+          <w:szCs w:val="26"/>
+          <w:shd w:val="clear" w:color="auto" w:fill="FFFFFF"/>
+        </w:rPr>
+        <w:t xml:space="preserve"> </w:t>
+      </w:r>
+      <w:r>
+        <w:rPr>
+          <w:rFonts w:ascii="Helvetica" w:hAnsi="Helvetica" w:cs="Helvetica"/>
+          <w:color w:val="333333"/>
+          <w:sz w:val="26"/>
+          <w:szCs w:val="26"/>
+          <w:shd w:val="clear" w:color="auto" w:fill="FFFFFF"/>
+        </w:rPr>
+        <w:t>Write a Python program to convert height (in feet and inches) to centimeters.</w:t>
+      </w:r>
+    </w:p>
+    <w:p>
+      <w:pPr>
+        <w:rPr>
+          <w:rFonts w:ascii="Helvetica" w:hAnsi="Helvetica" w:cs="Helvetica"/>
+          <w:color w:val="333333"/>
+          <w:sz w:val="26"/>
+          <w:szCs w:val="26"/>
+          <w:shd w:val="clear" w:color="auto" w:fill="FFFFFF"/>
+        </w:rPr>
+      </w:pPr>
+      <w:r>
+        <w:rPr>
+          <w:rFonts w:ascii="Helvetica" w:hAnsi="Helvetica" w:cs="Helvetica"/>
+          <w:color w:val="333333"/>
+          <w:sz w:val="26"/>
+          <w:szCs w:val="26"/>
+          <w:shd w:val="clear" w:color="auto" w:fill="FFFFFF"/>
+        </w:rPr>
+        <w:t>22.</w:t>
+      </w:r>
+      <w:r>
+        <w:rPr>
+          <w:rStyle w:val="HTMLPreformatted"/>
+          <w:rFonts w:ascii="Helvetica" w:hAnsi="Helvetica" w:cs="Helvetica"/>
+          <w:b/>
+          <w:bCs/>
+          <w:color w:val="333333"/>
+          <w:sz w:val="26"/>
+          <w:szCs w:val="26"/>
+          <w:shd w:val="clear" w:color="auto" w:fill="FFFFFF"/>
+        </w:rPr>
+        <w:t xml:space="preserve"> </w:t>
+      </w:r>
+      <w:r>
+        <w:rPr>
+          <w:rStyle w:val="apple-converted-space"/>
+          <w:rFonts w:ascii="Helvetica" w:hAnsi="Helvetica" w:cs="Helvetica"/>
+          <w:b/>
+          <w:bCs/>
+          <w:color w:val="333333"/>
+          <w:sz w:val="26"/>
+          <w:szCs w:val="26"/>
+          <w:shd w:val="clear" w:color="auto" w:fill="FFFFFF"/>
+        </w:rPr>
+        <w:t> </w:t>
+      </w:r>
+      <w:r>
+        <w:rPr>
+          <w:rFonts w:ascii="Helvetica" w:hAnsi="Helvetica" w:cs="Helvetica"/>
+          <w:color w:val="333333"/>
+          <w:sz w:val="26"/>
+          <w:szCs w:val="26"/>
+          <w:shd w:val="clear" w:color="auto" w:fill="FFFFFF"/>
+        </w:rPr>
+        <w:t>Write a Python program to calculate the hypotenuse of a right angled triangle.</w:t>
+      </w:r>
+    </w:p>
+    <w:p>
+      <w:pPr>
+        <w:rPr>
+          <w:rFonts w:ascii="Helvetica" w:hAnsi="Helvetica" w:cs="Helvetica"/>
+          <w:color w:val="333333"/>
+          <w:sz w:val="26"/>
+          <w:szCs w:val="26"/>
+          <w:shd w:val="clear" w:color="auto" w:fill="FFFFFF"/>
+        </w:rPr>
+      </w:pPr>
+      <w:r>
+        <w:rPr>
+          <w:rFonts w:ascii="Helvetica" w:hAnsi="Helvetica" w:cs="Helvetica"/>
+          <w:color w:val="333333"/>
+          <w:sz w:val="26"/>
+          <w:szCs w:val="26"/>
+          <w:shd w:val="clear" w:color="auto" w:fill="FFFFFF"/>
+        </w:rPr>
+        <w:t>23.</w:t>
+      </w:r>
+      <w:r>
+        <w:rPr>
+          <w:rFonts w:ascii="Helvetica" w:hAnsi="Helvetica" w:cs="Helvetica"/>
+          <w:color w:val="333333"/>
+          <w:sz w:val="26"/>
+          <w:szCs w:val="26"/>
+          <w:shd w:val="clear" w:color="auto" w:fill="FFFFFF"/>
+        </w:rPr>
+        <w:t xml:space="preserve"> </w:t>
+      </w:r>
+      <w:r>
+        <w:rPr>
+          <w:rFonts w:ascii="Helvetica" w:hAnsi="Helvetica" w:cs="Helvetica"/>
+          <w:color w:val="333333"/>
+          <w:sz w:val="26"/>
+          <w:szCs w:val="26"/>
+          <w:shd w:val="clear" w:color="auto" w:fill="FFFFFF"/>
+        </w:rPr>
+        <w:t>Write a Python program to convert the distance (in feet) to inches, yards, and miles.</w:t>
+      </w:r>
+    </w:p>
+    <w:p>
+      <w:pPr>
+        <w:rPr>
+          <w:rFonts w:ascii="Helvetica" w:hAnsi="Helvetica" w:cs="Helvetica"/>
+          <w:color w:val="333333"/>
+          <w:sz w:val="26"/>
+          <w:szCs w:val="26"/>
+          <w:shd w:val="clear" w:color="auto" w:fill="FFFFFF"/>
+        </w:rPr>
+      </w:pPr>
+      <w:r>
+        <w:rPr>
+          <w:rFonts w:ascii="Helvetica" w:hAnsi="Helvetica" w:cs="Helvetica"/>
+          <w:color w:val="333333"/>
+          <w:sz w:val="26"/>
+          <w:szCs w:val="26"/>
+          <w:shd w:val="clear" w:color="auto" w:fill="FFFFFF"/>
+        </w:rPr>
+        <w:t>24.</w:t>
+      </w:r>
+      <w:r>
+        <w:rPr>
+          <w:rStyle w:val="HTMLPreformatted"/>
+          <w:rFonts w:ascii="Helvetica" w:hAnsi="Helvetica" w:cs="Helvetica"/>
+          <w:b/>
+          <w:bCs/>
+          <w:color w:val="333333"/>
+          <w:sz w:val="26"/>
+          <w:szCs w:val="26"/>
+          <w:shd w:val="clear" w:color="auto" w:fill="FFFFFF"/>
+        </w:rPr>
+        <w:t xml:space="preserve"> </w:t>
+      </w:r>
+      <w:r>
+        <w:rPr>
+          <w:rStyle w:val="apple-converted-space"/>
+          <w:rFonts w:ascii="Helvetica" w:hAnsi="Helvetica" w:cs="Helvetica"/>
+          <w:b/>
+          <w:bCs/>
+          <w:color w:val="333333"/>
+          <w:sz w:val="26"/>
+          <w:szCs w:val="26"/>
+          <w:shd w:val="clear" w:color="auto" w:fill="FFFFFF"/>
+        </w:rPr>
+        <w:t> </w:t>
+      </w:r>
+      <w:r>
+        <w:rPr>
+          <w:rFonts w:ascii="Helvetica" w:hAnsi="Helvetica" w:cs="Helvetica"/>
+          <w:color w:val="333333"/>
+          <w:sz w:val="26"/>
+          <w:szCs w:val="26"/>
+          <w:shd w:val="clear" w:color="auto" w:fill="FFFFFF"/>
+        </w:rPr>
+        <w:t>Write a Python program to calculate body mass index.</w:t>
+      </w:r>
+    </w:p>
+    <w:p>
+      <w:pPr>
+        <w:rPr>
+          <w:rFonts w:ascii="Helvetica" w:hAnsi="Helvetica" w:cs="Helvetica"/>
+          <w:color w:val="333333"/>
+          <w:sz w:val="26"/>
+          <w:szCs w:val="26"/>
+          <w:shd w:val="clear" w:color="auto" w:fill="FFFFFF"/>
+        </w:rPr>
+      </w:pPr>
+      <w:r>
+        <w:rPr>
+          <w:rFonts w:ascii="Helvetica" w:hAnsi="Helvetica" w:cs="Helvetica"/>
+          <w:color w:val="333333"/>
+          <w:sz w:val="26"/>
+          <w:szCs w:val="26"/>
+          <w:shd w:val="clear" w:color="auto" w:fill="FFFFFF"/>
+        </w:rPr>
+        <w:t>25.</w:t>
+      </w:r>
+      <w:r>
+        <w:rPr>
+          <w:rFonts w:ascii="Helvetica" w:hAnsi="Helvetica" w:cs="Helvetica"/>
+          <w:color w:val="333333"/>
+          <w:sz w:val="26"/>
+          <w:szCs w:val="26"/>
+          <w:shd w:val="clear" w:color="auto" w:fill="FFFFFF"/>
+        </w:rPr>
+        <w:t xml:space="preserve"> </w:t>
+      </w:r>
+      <w:r>
+        <w:rPr>
+          <w:rFonts w:ascii="Helvetica" w:hAnsi="Helvetica" w:cs="Helvetica"/>
+          <w:color w:val="333333"/>
+          <w:sz w:val="26"/>
+          <w:szCs w:val="26"/>
+          <w:shd w:val="clear" w:color="auto" w:fill="FFFFFF"/>
+        </w:rPr>
+        <w:t>Write a Python program to swap two variables.</w:t>
+      </w:r>
+    </w:p>
+    <w:p>
+      <w:pPr>
+        <w:rPr>
+          <w:sz w:val="28"/>
+          <w:szCs w:val="28"/>
+        </w:rPr>
+      </w:pPr>
+      <w:r>
+        <w:rPr>
+          <w:rFonts w:ascii="Helvetica" w:hAnsi="Helvetica" w:cs="Helvetica"/>
+          <w:color w:val="333333"/>
+          <w:sz w:val="26"/>
+          <w:szCs w:val="26"/>
+          <w:shd w:val="clear" w:color="auto" w:fill="FFFFFF"/>
+        </w:rPr>
+        <w:t xml:space="preserve">26. </w:t>
+      </w:r>
+      <w:proofErr w:type="gramStart"/>
+      <w:r>
+        <w:rPr>
+          <w:rFonts w:ascii="Helvetica" w:hAnsi="Helvetica" w:cs="Helvetica"/>
+          <w:color w:val="333333"/>
+          <w:sz w:val="26"/>
+          <w:szCs w:val="26"/>
+          <w:shd w:val="clear" w:color="auto" w:fill="FFFFFF"/>
+        </w:rPr>
+        <w:t>write</w:t>
+      </w:r>
+      <w:proofErr w:type="gramEnd"/>
+      <w:r>
+        <w:rPr>
+          <w:rFonts w:ascii="Helvetica" w:hAnsi="Helvetica" w:cs="Helvetica"/>
+          <w:color w:val="333333"/>
+          <w:sz w:val="26"/>
+          <w:szCs w:val="26"/>
+          <w:shd w:val="clear" w:color="auto" w:fill="FFFFFF"/>
+        </w:rPr>
+        <w:t xml:space="preserve"> a program to generate a </w:t>
+      </w:r>
+      <w:proofErr w:type="spellStart"/>
+      <w:r>
+        <w:rPr>
+          <w:rFonts w:ascii="Helvetica" w:hAnsi="Helvetica" w:cs="Helvetica"/>
+          <w:color w:val="333333"/>
+          <w:sz w:val="26"/>
+          <w:szCs w:val="26"/>
+          <w:shd w:val="clear" w:color="auto" w:fill="FFFFFF"/>
+        </w:rPr>
+        <w:t>Marksheet</w:t>
+      </w:r>
+      <w:proofErr w:type="spellEnd"/>
+      <w:r>
+        <w:rPr>
+          <w:rFonts w:ascii="Helvetica" w:hAnsi="Helvetica" w:cs="Helvetica"/>
+          <w:color w:val="333333"/>
+          <w:sz w:val="26"/>
+          <w:szCs w:val="26"/>
+          <w:shd w:val="clear" w:color="auto" w:fill="FFFFFF"/>
+        </w:rPr>
+        <w:t xml:space="preserve">.   </w:t>
+      </w:r>
     </w:p>
     <w:sectPr>
       <w:pgSz w:w="12240" w:h="15840"/>
@@ -440,6 +2543,50 @@
       <w:szCs w:val="20"/>
     </w:rPr>
   </w:style>
+  <w:style w:type="paragraph" w:styleId="NormalWeb">
+    <w:name w:val="Normal (Web)"/>
+    <w:basedOn w:val="Normal"/>
+    <w:uiPriority w:val="99"/>
+    <w:semiHidden/>
+    <w:unhideWhenUsed/>
+    <w:rsid w:val="0076547D"/>
+    <w:pPr>
+      <w:spacing w:before="100" w:beforeAutospacing="1" w:after="100" w:afterAutospacing="1" w:line="240" w:lineRule="auto"/>
+    </w:pPr>
+    <w:rPr>
+      <w:rFonts w:ascii="Times New Roman" w:eastAsia="Times New Roman" w:hAnsi="Times New Roman" w:cs="Times New Roman"/>
+      <w:sz w:val="24"/>
+      <w:szCs w:val="24"/>
+    </w:rPr>
+  </w:style>
+  <w:style w:type="character" w:customStyle="1" w:styleId="apple-converted-space">
+    <w:name w:val="apple-converted-space"/>
+    <w:basedOn w:val="DefaultParagraphFont"/>
+    <w:rsid w:val="0076547D"/>
+  </w:style>
+  <w:style w:type="character" w:styleId="Hyperlink">
+    <w:name w:val="Hyperlink"/>
+    <w:basedOn w:val="DefaultParagraphFont"/>
+    <w:uiPriority w:val="99"/>
+    <w:semiHidden/>
+    <w:unhideWhenUsed/>
+    <w:rsid w:val="0076547D"/>
+    <w:rPr>
+      <w:color w:val="0000FF"/>
+      <w:u w:val="single"/>
+    </w:rPr>
+  </w:style>
+  <w:style w:type="character" w:styleId="Emphasis">
+    <w:name w:val="Emphasis"/>
+    <w:basedOn w:val="DefaultParagraphFont"/>
+    <w:uiPriority w:val="20"/>
+    <w:qFormat/>
+    <w:rsid w:val="0076547D"/>
+    <w:rPr>
+      <w:i/>
+      <w:iCs/>
+    </w:rPr>
+  </w:style>
 </w:styles>
 </file>
 
@@ -676,6 +2823,50 @@
       <w:rFonts w:ascii="Courier New" w:eastAsia="Times New Roman" w:hAnsi="Courier New" w:cs="Courier New"/>
       <w:sz w:val="20"/>
       <w:szCs w:val="20"/>
+    </w:rPr>
+  </w:style>
+  <w:style w:type="paragraph" w:styleId="NormalWeb">
+    <w:name w:val="Normal (Web)"/>
+    <w:basedOn w:val="Normal"/>
+    <w:uiPriority w:val="99"/>
+    <w:semiHidden/>
+    <w:unhideWhenUsed/>
+    <w:rsid w:val="0076547D"/>
+    <w:pPr>
+      <w:spacing w:before="100" w:beforeAutospacing="1" w:after="100" w:afterAutospacing="1" w:line="240" w:lineRule="auto"/>
+    </w:pPr>
+    <w:rPr>
+      <w:rFonts w:ascii="Times New Roman" w:eastAsia="Times New Roman" w:hAnsi="Times New Roman" w:cs="Times New Roman"/>
+      <w:sz w:val="24"/>
+      <w:szCs w:val="24"/>
+    </w:rPr>
+  </w:style>
+  <w:style w:type="character" w:customStyle="1" w:styleId="apple-converted-space">
+    <w:name w:val="apple-converted-space"/>
+    <w:basedOn w:val="DefaultParagraphFont"/>
+    <w:rsid w:val="0076547D"/>
+  </w:style>
+  <w:style w:type="character" w:styleId="Hyperlink">
+    <w:name w:val="Hyperlink"/>
+    <w:basedOn w:val="DefaultParagraphFont"/>
+    <w:uiPriority w:val="99"/>
+    <w:semiHidden/>
+    <w:unhideWhenUsed/>
+    <w:rsid w:val="0076547D"/>
+    <w:rPr>
+      <w:color w:val="0000FF"/>
+      <w:u w:val="single"/>
+    </w:rPr>
+  </w:style>
+  <w:style w:type="character" w:styleId="Emphasis">
+    <w:name w:val="Emphasis"/>
+    <w:basedOn w:val="DefaultParagraphFont"/>
+    <w:uiPriority w:val="20"/>
+    <w:qFormat/>
+    <w:rsid w:val="0076547D"/>
+    <w:rPr>
+      <w:i/>
+      <w:iCs/>
     </w:rPr>
   </w:style>
 </w:styles>
